--- a/consultas faltantes.docx
+++ b/consultas faltantes.docx
@@ -47,461 +47,621 @@
         <w:rPr>
           <w:highlight w:val="green"/>
         </w:rPr>
-        <w:t>n</w:t>
-      </w:r>
-      <w:r>
-        <w:rPr>
-          <w:highlight w:val="green"/>
-        </w:rPr>
-        <w:t>ame</w:t>
-      </w:r>
+        <w:t>name</w:t>
+      </w:r>
+      <w:proofErr w:type="spellEnd"/>
+    </w:p>
+    <w:p/>
+    <w:p>
+      <w:r>
+        <w:t xml:space="preserve">Vista </w:t>
+      </w:r>
+      <w:proofErr w:type="spellStart"/>
+      <w:r>
+        <w:t>admin</w:t>
+      </w:r>
+      <w:proofErr w:type="spellEnd"/>
+      <w:r>
+        <w:t xml:space="preserve"> </w:t>
+      </w:r>
+    </w:p>
+    <w:p>
+      <w:r>
+        <w:rPr>
+          <w:highlight w:val="green"/>
+        </w:rPr>
+        <w:t>-</w:t>
+      </w:r>
+      <w:proofErr w:type="spellStart"/>
+      <w:r>
+        <w:rPr>
+          <w:highlight w:val="green"/>
+        </w:rPr>
+        <w:t>get</w:t>
+      </w:r>
+      <w:proofErr w:type="spellEnd"/>
+      <w:r>
+        <w:rPr>
+          <w:highlight w:val="green"/>
+        </w:rPr>
+        <w:t xml:space="preserve"> todos los usuarios</w:t>
+      </w:r>
+      <w:r>
+        <w:t xml:space="preserve"> </w:t>
+      </w:r>
+    </w:p>
+    <w:p/>
+    <w:p>
+      <w:r>
+        <w:t xml:space="preserve">Vista editar usuario </w:t>
+      </w:r>
+    </w:p>
+    <w:p>
+      <w:r>
+        <w:rPr>
+          <w:highlight w:val="green"/>
+        </w:rPr>
+        <w:t>-</w:t>
+      </w:r>
+      <w:proofErr w:type="spellStart"/>
+      <w:r>
+        <w:rPr>
+          <w:highlight w:val="green"/>
+        </w:rPr>
+        <w:t>get</w:t>
+      </w:r>
+      <w:proofErr w:type="spellEnd"/>
+      <w:r>
+        <w:rPr>
+          <w:highlight w:val="green"/>
+        </w:rPr>
+        <w:t xml:space="preserve"> usuario por id</w:t>
+      </w:r>
+    </w:p>
+    <w:p>
+      <w:r>
+        <w:t>-</w:t>
+      </w:r>
+      <w:proofErr w:type="spellStart"/>
+      <w:r>
+        <w:t>update</w:t>
+      </w:r>
+      <w:proofErr w:type="spellEnd"/>
+      <w:r>
+        <w:t xml:space="preserve"> usuario por id</w:t>
+      </w:r>
+    </w:p>
+    <w:p>
+      <w:r>
+        <w:t>-</w:t>
+      </w:r>
+      <w:proofErr w:type="spellStart"/>
+      <w:r>
+        <w:t>delet</w:t>
+      </w:r>
+      <w:proofErr w:type="spellEnd"/>
+      <w:r>
+        <w:t xml:space="preserve"> usuario por id</w:t>
+      </w:r>
+    </w:p>
+    <w:p/>
+    <w:p>
+      <w:r>
+        <w:t>Vista usuario normal</w:t>
+      </w:r>
+    </w:p>
+    <w:p>
+      <w:pPr>
+        <w:rPr>
+          <w:highlight w:val="green"/>
+        </w:rPr>
+      </w:pPr>
+      <w:r>
+        <w:rPr>
+          <w:highlight w:val="green"/>
+        </w:rPr>
+        <w:t>-</w:t>
+      </w:r>
+      <w:proofErr w:type="spellStart"/>
+      <w:r>
+        <w:rPr>
+          <w:highlight w:val="green"/>
+        </w:rPr>
+        <w:t>get</w:t>
+      </w:r>
+      <w:proofErr w:type="spellEnd"/>
+      <w:r>
+        <w:rPr>
+          <w:highlight w:val="green"/>
+        </w:rPr>
+        <w:t xml:space="preserve"> </w:t>
+      </w:r>
+      <w:proofErr w:type="spellStart"/>
+      <w:r>
+        <w:rPr>
+          <w:highlight w:val="green"/>
+        </w:rPr>
+        <w:t>solines</w:t>
+      </w:r>
+      <w:proofErr w:type="spellEnd"/>
+      <w:r>
+        <w:rPr>
+          <w:highlight w:val="green"/>
+        </w:rPr>
+        <w:t xml:space="preserve"> por usuario y estatus 0</w:t>
+      </w:r>
+    </w:p>
+    <w:p>
+      <w:pPr>
+        <w:rPr>
+          <w:highlight w:val="green"/>
+        </w:rPr>
+      </w:pPr>
+      <w:r>
+        <w:rPr>
+          <w:highlight w:val="green"/>
+        </w:rPr>
+        <w:t>-</w:t>
+      </w:r>
+      <w:proofErr w:type="spellStart"/>
+      <w:r>
+        <w:rPr>
+          <w:highlight w:val="green"/>
+        </w:rPr>
+        <w:t>get</w:t>
+      </w:r>
+      <w:proofErr w:type="spellEnd"/>
+      <w:r>
+        <w:rPr>
+          <w:highlight w:val="green"/>
+        </w:rPr>
+        <w:t xml:space="preserve"> </w:t>
+      </w:r>
+      <w:proofErr w:type="spellStart"/>
+      <w:r>
+        <w:rPr>
+          <w:highlight w:val="green"/>
+        </w:rPr>
+        <w:t>solines</w:t>
+      </w:r>
+      <w:proofErr w:type="spellEnd"/>
+      <w:r>
+        <w:rPr>
+          <w:highlight w:val="green"/>
+        </w:rPr>
+        <w:t xml:space="preserve"> por usuario y estatus 1</w:t>
+      </w:r>
+    </w:p>
+    <w:p>
+      <w:r>
+        <w:rPr>
+          <w:highlight w:val="green"/>
+        </w:rPr>
+        <w:t>-</w:t>
+      </w:r>
+      <w:proofErr w:type="spellStart"/>
+      <w:r>
+        <w:rPr>
+          <w:highlight w:val="green"/>
+        </w:rPr>
+        <w:t>get</w:t>
+      </w:r>
+      <w:proofErr w:type="spellEnd"/>
+      <w:r>
+        <w:rPr>
+          <w:highlight w:val="green"/>
+        </w:rPr>
+        <w:t xml:space="preserve"> </w:t>
+      </w:r>
+      <w:proofErr w:type="spellStart"/>
+      <w:r>
+        <w:rPr>
+          <w:highlight w:val="green"/>
+        </w:rPr>
+        <w:t>solines</w:t>
+      </w:r>
+      <w:proofErr w:type="spellEnd"/>
+      <w:r>
+        <w:rPr>
+          <w:highlight w:val="green"/>
+        </w:rPr>
+        <w:t xml:space="preserve"> por usuario y estatus 2</w:t>
+      </w:r>
+    </w:p>
+    <w:p>
+      <w:r>
+        <w:t>-</w:t>
+      </w:r>
+      <w:proofErr w:type="spellStart"/>
+      <w:r>
+        <w:t>create</w:t>
+      </w:r>
+      <w:proofErr w:type="spellEnd"/>
+      <w:r>
+        <w:t xml:space="preserve"> </w:t>
+      </w:r>
+      <w:proofErr w:type="spellStart"/>
+      <w:r>
+        <w:t>solin</w:t>
+      </w:r>
+      <w:proofErr w:type="spellEnd"/>
+      <w:r>
+        <w:t xml:space="preserve"> </w:t>
+      </w:r>
+    </w:p>
+    <w:p>
+      <w:r>
+        <w:t>-</w:t>
+      </w:r>
+      <w:proofErr w:type="spellStart"/>
+      <w:r>
+        <w:t>get</w:t>
+      </w:r>
+      <w:proofErr w:type="spellEnd"/>
+      <w:r>
+        <w:t xml:space="preserve"> proyectos por departamento </w:t>
+      </w:r>
+    </w:p>
+    <w:p>
+      <w:r>
+        <w:t>-</w:t>
+      </w:r>
+      <w:proofErr w:type="spellStart"/>
+      <w:r>
+        <w:t>get</w:t>
+      </w:r>
+      <w:proofErr w:type="spellEnd"/>
+      <w:r>
+        <w:t xml:space="preserve"> saldo de proyecto</w:t>
+      </w:r>
+    </w:p>
+    <w:p>
       <w:bookmarkStart w:id="0" w:name="_GoBack"/>
       <w:bookmarkEnd w:id="0"/>
-      <w:proofErr w:type="spellEnd"/>
+    </w:p>
+    <w:p>
+      <w:r>
+        <w:t xml:space="preserve">Vista usuario subdirector </w:t>
+      </w:r>
+    </w:p>
+    <w:p>
+      <w:pPr>
+        <w:rPr>
+          <w:highlight w:val="green"/>
+        </w:rPr>
+      </w:pPr>
+      <w:r>
+        <w:rPr>
+          <w:highlight w:val="green"/>
+        </w:rPr>
+        <w:t>-</w:t>
+      </w:r>
+      <w:proofErr w:type="spellStart"/>
+      <w:r>
+        <w:rPr>
+          <w:highlight w:val="green"/>
+        </w:rPr>
+        <w:t>get</w:t>
+      </w:r>
+      <w:proofErr w:type="spellEnd"/>
+      <w:r>
+        <w:rPr>
+          <w:highlight w:val="green"/>
+        </w:rPr>
+        <w:t xml:space="preserve"> </w:t>
+      </w:r>
+      <w:proofErr w:type="spellStart"/>
+      <w:r>
+        <w:rPr>
+          <w:highlight w:val="green"/>
+        </w:rPr>
+        <w:t>solines</w:t>
+      </w:r>
+      <w:proofErr w:type="spellEnd"/>
+      <w:r>
+        <w:rPr>
+          <w:highlight w:val="green"/>
+        </w:rPr>
+        <w:t xml:space="preserve"> por estatus 0</w:t>
+      </w:r>
+    </w:p>
+    <w:p>
+      <w:pPr>
+        <w:rPr>
+          <w:highlight w:val="green"/>
+        </w:rPr>
+      </w:pPr>
+      <w:r>
+        <w:rPr>
+          <w:highlight w:val="green"/>
+        </w:rPr>
+        <w:t>-</w:t>
+      </w:r>
+      <w:proofErr w:type="spellStart"/>
+      <w:r>
+        <w:rPr>
+          <w:highlight w:val="green"/>
+        </w:rPr>
+        <w:t>get</w:t>
+      </w:r>
+      <w:proofErr w:type="spellEnd"/>
+      <w:r>
+        <w:rPr>
+          <w:highlight w:val="green"/>
+        </w:rPr>
+        <w:t xml:space="preserve"> </w:t>
+      </w:r>
+      <w:proofErr w:type="spellStart"/>
+      <w:r>
+        <w:rPr>
+          <w:highlight w:val="green"/>
+        </w:rPr>
+        <w:t>solines</w:t>
+      </w:r>
+      <w:proofErr w:type="spellEnd"/>
+      <w:r>
+        <w:rPr>
+          <w:highlight w:val="green"/>
+        </w:rPr>
+        <w:t xml:space="preserve"> por estatus 1</w:t>
+      </w:r>
+    </w:p>
+    <w:p>
+      <w:r>
+        <w:rPr>
+          <w:highlight w:val="green"/>
+        </w:rPr>
+        <w:t>-</w:t>
+      </w:r>
+      <w:proofErr w:type="spellStart"/>
+      <w:r>
+        <w:rPr>
+          <w:highlight w:val="green"/>
+        </w:rPr>
+        <w:t>get</w:t>
+      </w:r>
+      <w:proofErr w:type="spellEnd"/>
+      <w:r>
+        <w:rPr>
+          <w:highlight w:val="green"/>
+        </w:rPr>
+        <w:t xml:space="preserve"> </w:t>
+      </w:r>
+      <w:proofErr w:type="spellStart"/>
+      <w:r>
+        <w:rPr>
+          <w:highlight w:val="green"/>
+        </w:rPr>
+        <w:t>solines</w:t>
+      </w:r>
+      <w:proofErr w:type="spellEnd"/>
+      <w:r>
+        <w:rPr>
+          <w:highlight w:val="green"/>
+        </w:rPr>
+        <w:t xml:space="preserve"> por estatus 2</w:t>
+      </w:r>
+    </w:p>
+    <w:p>
+      <w:r>
+        <w:t>-</w:t>
+      </w:r>
+      <w:proofErr w:type="spellStart"/>
+      <w:r>
+        <w:t>get</w:t>
+      </w:r>
+      <w:proofErr w:type="spellEnd"/>
+      <w:r>
+        <w:t xml:space="preserve"> saldo por proyecto </w:t>
+      </w:r>
+    </w:p>
+    <w:p>
+      <w:r>
+        <w:t>-</w:t>
+      </w:r>
+      <w:proofErr w:type="spellStart"/>
+      <w:r>
+        <w:t>get</w:t>
+      </w:r>
+      <w:proofErr w:type="spellEnd"/>
+      <w:r>
+        <w:t xml:space="preserve"> saldo general</w:t>
+      </w:r>
+    </w:p>
+    <w:p>
+      <w:r>
+        <w:t>-</w:t>
+      </w:r>
+      <w:proofErr w:type="spellStart"/>
+      <w:r>
+        <w:t>update</w:t>
+      </w:r>
+      <w:proofErr w:type="spellEnd"/>
+      <w:r>
+        <w:t xml:space="preserve"> proyecto encargado</w:t>
+      </w:r>
+    </w:p>
+    <w:p>
+      <w:r>
+        <w:t>-</w:t>
+      </w:r>
+      <w:proofErr w:type="spellStart"/>
+      <w:r>
+        <w:t>update</w:t>
+      </w:r>
+      <w:proofErr w:type="spellEnd"/>
+      <w:r>
+        <w:t xml:space="preserve"> proyecto departamento </w:t>
+      </w:r>
+    </w:p>
+    <w:p>
+      <w:r>
+        <w:t>-</w:t>
+      </w:r>
+      <w:proofErr w:type="spellStart"/>
+      <w:r>
+        <w:t>update</w:t>
+      </w:r>
+      <w:proofErr w:type="spellEnd"/>
+      <w:r>
+        <w:t xml:space="preserve"> </w:t>
+      </w:r>
+      <w:proofErr w:type="spellStart"/>
+      <w:r>
+        <w:t>solin</w:t>
+      </w:r>
+      <w:proofErr w:type="spellEnd"/>
+      <w:r>
+        <w:t xml:space="preserve"> estatus</w:t>
+      </w:r>
+    </w:p>
+    <w:p>
+      <w:r>
+        <w:t>-</w:t>
+      </w:r>
+      <w:proofErr w:type="spellStart"/>
+      <w:r>
+        <w:t>create</w:t>
+      </w:r>
+      <w:proofErr w:type="spellEnd"/>
+      <w:r>
+        <w:t xml:space="preserve"> proyecto </w:t>
+      </w:r>
+    </w:p>
+    <w:p>
+      <w:r>
+        <w:t>-</w:t>
+      </w:r>
+      <w:proofErr w:type="spellStart"/>
+      <w:r>
+        <w:t>create</w:t>
+      </w:r>
+      <w:proofErr w:type="spellEnd"/>
+      <w:r>
+        <w:t xml:space="preserve"> recurso</w:t>
+      </w:r>
     </w:p>
     <w:p/>
     <w:p>
       <w:r>
-        <w:t xml:space="preserve">Vista </w:t>
-      </w:r>
-      <w:proofErr w:type="spellStart"/>
-      <w:r>
-        <w:t>admin</w:t>
-      </w:r>
-      <w:proofErr w:type="spellEnd"/>
-      <w:r>
-        <w:t xml:space="preserve"> </w:t>
-      </w:r>
-    </w:p>
-    <w:p>
-      <w:r>
-        <w:rPr>
-          <w:highlight w:val="green"/>
-        </w:rPr>
-        <w:t>-</w:t>
-      </w:r>
-      <w:proofErr w:type="spellStart"/>
-      <w:r>
-        <w:rPr>
-          <w:highlight w:val="green"/>
-        </w:rPr>
-        <w:t>get</w:t>
-      </w:r>
-      <w:proofErr w:type="spellEnd"/>
-      <w:r>
-        <w:rPr>
-          <w:highlight w:val="green"/>
-        </w:rPr>
-        <w:t xml:space="preserve"> todos los usuarios</w:t>
-      </w:r>
-      <w:r>
-        <w:t xml:space="preserve"> </w:t>
-      </w:r>
-    </w:p>
-    <w:p/>
-    <w:p>
-      <w:r>
-        <w:t xml:space="preserve">Vista editar usuario </w:t>
-      </w:r>
-    </w:p>
-    <w:p>
-      <w:r>
-        <w:rPr>
-          <w:highlight w:val="green"/>
-        </w:rPr>
-        <w:t>-</w:t>
-      </w:r>
-      <w:proofErr w:type="spellStart"/>
-      <w:r>
-        <w:rPr>
-          <w:highlight w:val="green"/>
-        </w:rPr>
-        <w:t>get</w:t>
-      </w:r>
-      <w:proofErr w:type="spellEnd"/>
-      <w:r>
-        <w:rPr>
-          <w:highlight w:val="green"/>
-        </w:rPr>
-        <w:t xml:space="preserve"> usuario por id</w:t>
-      </w:r>
-    </w:p>
-    <w:p>
-      <w:r>
-        <w:t>-</w:t>
-      </w:r>
-      <w:proofErr w:type="spellStart"/>
-      <w:r>
-        <w:t>update</w:t>
-      </w:r>
-      <w:proofErr w:type="spellEnd"/>
-      <w:r>
-        <w:t xml:space="preserve"> usuario por id</w:t>
-      </w:r>
-    </w:p>
-    <w:p>
-      <w:r>
-        <w:t>-</w:t>
-      </w:r>
-      <w:proofErr w:type="spellStart"/>
-      <w:r>
-        <w:t>delet</w:t>
-      </w:r>
-      <w:proofErr w:type="spellEnd"/>
-      <w:r>
-        <w:t xml:space="preserve"> usuario por id</w:t>
-      </w:r>
-    </w:p>
-    <w:p/>
-    <w:p>
-      <w:r>
-        <w:t>Vista usuario normal</w:t>
-      </w:r>
-    </w:p>
-    <w:p>
-      <w:r>
-        <w:t>-</w:t>
-      </w:r>
-      <w:proofErr w:type="spellStart"/>
-      <w:r>
-        <w:t>get</w:t>
-      </w:r>
-      <w:proofErr w:type="spellEnd"/>
-      <w:r>
-        <w:t xml:space="preserve"> </w:t>
-      </w:r>
-      <w:proofErr w:type="spellStart"/>
-      <w:r>
+        <w:t>Vista financiero</w:t>
+      </w:r>
+    </w:p>
+    <w:p>
+      <w:pPr>
+        <w:rPr>
+          <w:highlight w:val="green"/>
+        </w:rPr>
+      </w:pPr>
+      <w:r>
+        <w:rPr>
+          <w:highlight w:val="green"/>
+        </w:rPr>
+        <w:t>-</w:t>
+      </w:r>
+      <w:proofErr w:type="spellStart"/>
+      <w:r>
+        <w:rPr>
+          <w:highlight w:val="green"/>
+        </w:rPr>
+        <w:t>get</w:t>
+      </w:r>
+      <w:proofErr w:type="spellEnd"/>
+      <w:r>
+        <w:rPr>
+          <w:highlight w:val="green"/>
+        </w:rPr>
+        <w:t xml:space="preserve"> </w:t>
+      </w:r>
+      <w:proofErr w:type="spellStart"/>
+      <w:r>
+        <w:rPr>
+          <w:highlight w:val="green"/>
+        </w:rPr>
         <w:t>solines</w:t>
       </w:r>
       <w:proofErr w:type="spellEnd"/>
       <w:r>
-        <w:t xml:space="preserve"> por usuario y estatus 0</w:t>
-      </w:r>
-    </w:p>
-    <w:p>
-      <w:r>
-        <w:t>-</w:t>
-      </w:r>
-      <w:proofErr w:type="spellStart"/>
-      <w:r>
-        <w:t>get</w:t>
-      </w:r>
-      <w:proofErr w:type="spellEnd"/>
-      <w:r>
-        <w:t xml:space="preserve"> </w:t>
-      </w:r>
-      <w:proofErr w:type="spellStart"/>
-      <w:r>
+        <w:rPr>
+          <w:highlight w:val="green"/>
+        </w:rPr>
+        <w:t xml:space="preserve"> por estatus 0</w:t>
+      </w:r>
+    </w:p>
+    <w:p>
+      <w:pPr>
+        <w:rPr>
+          <w:highlight w:val="green"/>
+        </w:rPr>
+      </w:pPr>
+      <w:r>
+        <w:rPr>
+          <w:highlight w:val="green"/>
+        </w:rPr>
+        <w:t>-</w:t>
+      </w:r>
+      <w:proofErr w:type="spellStart"/>
+      <w:r>
+        <w:rPr>
+          <w:highlight w:val="green"/>
+        </w:rPr>
+        <w:t>get</w:t>
+      </w:r>
+      <w:proofErr w:type="spellEnd"/>
+      <w:r>
+        <w:rPr>
+          <w:highlight w:val="green"/>
+        </w:rPr>
+        <w:t xml:space="preserve"> </w:t>
+      </w:r>
+      <w:proofErr w:type="spellStart"/>
+      <w:r>
+        <w:rPr>
+          <w:highlight w:val="green"/>
+        </w:rPr>
         <w:t>solines</w:t>
       </w:r>
       <w:proofErr w:type="spellEnd"/>
       <w:r>
-        <w:t xml:space="preserve"> por usuario y estatus 1</w:t>
-      </w:r>
-    </w:p>
-    <w:p>
-      <w:r>
-        <w:t>-</w:t>
-      </w:r>
-      <w:proofErr w:type="spellStart"/>
-      <w:r>
-        <w:t>get</w:t>
-      </w:r>
-      <w:proofErr w:type="spellEnd"/>
-      <w:r>
-        <w:t xml:space="preserve"> </w:t>
-      </w:r>
-      <w:proofErr w:type="spellStart"/>
-      <w:r>
+        <w:rPr>
+          <w:highlight w:val="green"/>
+        </w:rPr>
+        <w:t xml:space="preserve"> por estatus 1</w:t>
+      </w:r>
+    </w:p>
+    <w:p>
+      <w:r>
+        <w:rPr>
+          <w:highlight w:val="green"/>
+        </w:rPr>
+        <w:t>-</w:t>
+      </w:r>
+      <w:proofErr w:type="spellStart"/>
+      <w:r>
+        <w:rPr>
+          <w:highlight w:val="green"/>
+        </w:rPr>
+        <w:t>get</w:t>
+      </w:r>
+      <w:proofErr w:type="spellEnd"/>
+      <w:r>
+        <w:rPr>
+          <w:highlight w:val="green"/>
+        </w:rPr>
+        <w:t xml:space="preserve"> </w:t>
+      </w:r>
+      <w:proofErr w:type="spellStart"/>
+      <w:r>
+        <w:rPr>
+          <w:highlight w:val="green"/>
+        </w:rPr>
         <w:t>solines</w:t>
       </w:r>
       <w:proofErr w:type="spellEnd"/>
       <w:r>
-        <w:t xml:space="preserve"> por usuario y estatus 2</w:t>
-      </w:r>
-    </w:p>
-    <w:p>
-      <w:r>
-        <w:t>-</w:t>
-      </w:r>
-      <w:proofErr w:type="spellStart"/>
-      <w:r>
-        <w:t>create</w:t>
-      </w:r>
-      <w:proofErr w:type="spellEnd"/>
-      <w:r>
-        <w:t xml:space="preserve"> </w:t>
-      </w:r>
-      <w:proofErr w:type="spellStart"/>
-      <w:r>
-        <w:t>solin</w:t>
-      </w:r>
-      <w:proofErr w:type="spellEnd"/>
-      <w:r>
-        <w:t xml:space="preserve"> </w:t>
-      </w:r>
-    </w:p>
-    <w:p>
-      <w:r>
-        <w:t>-</w:t>
-      </w:r>
-      <w:proofErr w:type="spellStart"/>
-      <w:r>
-        <w:t>get</w:t>
-      </w:r>
-      <w:proofErr w:type="spellEnd"/>
-      <w:r>
-        <w:t xml:space="preserve"> proyectos por departamento </w:t>
-      </w:r>
-    </w:p>
-    <w:p>
-      <w:r>
-        <w:t>-</w:t>
-      </w:r>
-      <w:proofErr w:type="spellStart"/>
-      <w:r>
-        <w:t>get</w:t>
-      </w:r>
-      <w:proofErr w:type="spellEnd"/>
-      <w:r>
-        <w:t xml:space="preserve"> saldo de proyecto</w:t>
-      </w:r>
-    </w:p>
-    <w:p/>
-    <w:p>
-      <w:r>
-        <w:t xml:space="preserve">Vista usuario subdirector </w:t>
-      </w:r>
-    </w:p>
-    <w:p>
-      <w:r>
-        <w:t>-</w:t>
-      </w:r>
-      <w:proofErr w:type="spellStart"/>
-      <w:r>
-        <w:t>get</w:t>
-      </w:r>
-      <w:proofErr w:type="spellEnd"/>
-      <w:r>
-        <w:t xml:space="preserve"> </w:t>
-      </w:r>
-      <w:proofErr w:type="spellStart"/>
-      <w:r>
-        <w:t>solines</w:t>
-      </w:r>
-      <w:proofErr w:type="spellEnd"/>
-      <w:r>
-        <w:t xml:space="preserve"> por estatus 0</w:t>
-      </w:r>
-    </w:p>
-    <w:p>
-      <w:r>
-        <w:t>-</w:t>
-      </w:r>
-      <w:proofErr w:type="spellStart"/>
-      <w:r>
-        <w:t>get</w:t>
-      </w:r>
-      <w:proofErr w:type="spellEnd"/>
-      <w:r>
-        <w:t xml:space="preserve"> </w:t>
-      </w:r>
-      <w:proofErr w:type="spellStart"/>
-      <w:r>
-        <w:t>solines</w:t>
-      </w:r>
-      <w:proofErr w:type="spellEnd"/>
-      <w:r>
-        <w:t xml:space="preserve"> por estatus 1</w:t>
-      </w:r>
-    </w:p>
-    <w:p>
-      <w:r>
-        <w:t>-</w:t>
-      </w:r>
-      <w:proofErr w:type="spellStart"/>
-      <w:r>
-        <w:t>get</w:t>
-      </w:r>
-      <w:proofErr w:type="spellEnd"/>
-      <w:r>
-        <w:t xml:space="preserve"> </w:t>
-      </w:r>
-      <w:proofErr w:type="spellStart"/>
-      <w:r>
-        <w:t>solines</w:t>
-      </w:r>
-      <w:proofErr w:type="spellEnd"/>
-      <w:r>
-        <w:t xml:space="preserve"> por estatus 2</w:t>
-      </w:r>
-    </w:p>
-    <w:p>
-      <w:r>
-        <w:t>-</w:t>
-      </w:r>
-      <w:proofErr w:type="spellStart"/>
-      <w:r>
-        <w:t>get</w:t>
-      </w:r>
-      <w:proofErr w:type="spellEnd"/>
-      <w:r>
-        <w:t xml:space="preserve"> saldo por proyecto </w:t>
-      </w:r>
-    </w:p>
-    <w:p>
-      <w:r>
-        <w:t>-</w:t>
-      </w:r>
-      <w:proofErr w:type="spellStart"/>
-      <w:r>
-        <w:t>get</w:t>
-      </w:r>
-      <w:proofErr w:type="spellEnd"/>
-      <w:r>
-        <w:t xml:space="preserve"> saldo general</w:t>
-      </w:r>
-    </w:p>
-    <w:p>
-      <w:r>
-        <w:t>-</w:t>
-      </w:r>
-      <w:proofErr w:type="spellStart"/>
-      <w:r>
-        <w:t>update</w:t>
-      </w:r>
-      <w:proofErr w:type="spellEnd"/>
-      <w:r>
-        <w:t xml:space="preserve"> proyecto encargado</w:t>
-      </w:r>
-    </w:p>
-    <w:p>
-      <w:r>
-        <w:t>-</w:t>
-      </w:r>
-      <w:proofErr w:type="spellStart"/>
-      <w:r>
-        <w:t>update</w:t>
-      </w:r>
-      <w:proofErr w:type="spellEnd"/>
-      <w:r>
-        <w:t xml:space="preserve"> proyecto departamento </w:t>
-      </w:r>
-    </w:p>
-    <w:p>
-      <w:r>
-        <w:t>-</w:t>
-      </w:r>
-      <w:proofErr w:type="spellStart"/>
-      <w:r>
-        <w:t>update</w:t>
-      </w:r>
-      <w:proofErr w:type="spellEnd"/>
-      <w:r>
-        <w:t xml:space="preserve"> </w:t>
-      </w:r>
-      <w:proofErr w:type="spellStart"/>
-      <w:r>
-        <w:t>solin</w:t>
-      </w:r>
-      <w:proofErr w:type="spellEnd"/>
-      <w:r>
-        <w:t xml:space="preserve"> estatus</w:t>
-      </w:r>
-    </w:p>
-    <w:p>
-      <w:r>
-        <w:t>-</w:t>
-      </w:r>
-      <w:proofErr w:type="spellStart"/>
-      <w:r>
-        <w:t>create</w:t>
-      </w:r>
-      <w:proofErr w:type="spellEnd"/>
-      <w:r>
-        <w:t xml:space="preserve"> proyecto </w:t>
-      </w:r>
-    </w:p>
-    <w:p>
-      <w:r>
-        <w:t>-</w:t>
-      </w:r>
-      <w:proofErr w:type="spellStart"/>
-      <w:r>
-        <w:t>create</w:t>
-      </w:r>
-      <w:proofErr w:type="spellEnd"/>
-      <w:r>
-        <w:t xml:space="preserve"> recurso</w:t>
-      </w:r>
-    </w:p>
-    <w:p/>
-    <w:p>
-      <w:r>
-        <w:t>Vista financiero</w:t>
-      </w:r>
-    </w:p>
-    <w:p>
-      <w:r>
-        <w:t>-</w:t>
-      </w:r>
-      <w:proofErr w:type="spellStart"/>
-      <w:r>
-        <w:t>get</w:t>
-      </w:r>
-      <w:proofErr w:type="spellEnd"/>
-      <w:r>
-        <w:t xml:space="preserve"> </w:t>
-      </w:r>
-      <w:proofErr w:type="spellStart"/>
-      <w:r>
-        <w:t>solines</w:t>
-      </w:r>
-      <w:proofErr w:type="spellEnd"/>
-      <w:r>
-        <w:t xml:space="preserve"> por estatus 0</w:t>
-      </w:r>
-    </w:p>
-    <w:p>
-      <w:r>
-        <w:t>-</w:t>
-      </w:r>
-      <w:proofErr w:type="spellStart"/>
-      <w:r>
-        <w:t>get</w:t>
-      </w:r>
-      <w:proofErr w:type="spellEnd"/>
-      <w:r>
-        <w:t xml:space="preserve"> </w:t>
-      </w:r>
-      <w:proofErr w:type="spellStart"/>
-      <w:r>
-        <w:t>solines</w:t>
-      </w:r>
-      <w:proofErr w:type="spellEnd"/>
-      <w:r>
-        <w:t xml:space="preserve"> por estatus 1</w:t>
-      </w:r>
-    </w:p>
-    <w:p>
-      <w:r>
-        <w:t>-</w:t>
-      </w:r>
-      <w:proofErr w:type="spellStart"/>
-      <w:r>
-        <w:t>get</w:t>
-      </w:r>
-      <w:proofErr w:type="spellEnd"/>
-      <w:r>
-        <w:t xml:space="preserve"> </w:t>
-      </w:r>
-      <w:proofErr w:type="spellStart"/>
-      <w:r>
-        <w:t>solines</w:t>
-      </w:r>
-      <w:proofErr w:type="spellEnd"/>
-      <w:r>
+        <w:rPr>
+          <w:highlight w:val="green"/>
+        </w:rPr>
         <w:t xml:space="preserve"> por estatus 2</w:t>
       </w:r>
     </w:p>

--- a/consultas faltantes.docx
+++ b/consultas faltantes.docx
@@ -315,380 +315,453 @@
         <w:t xml:space="preserve"> saldo de proyecto</w:t>
       </w:r>
     </w:p>
+    <w:p/>
+    <w:p>
+      <w:r>
+        <w:t xml:space="preserve">Vista usuario subdirector </w:t>
+      </w:r>
+    </w:p>
+    <w:p>
+      <w:pPr>
+        <w:rPr>
+          <w:highlight w:val="green"/>
+        </w:rPr>
+      </w:pPr>
+      <w:r>
+        <w:rPr>
+          <w:highlight w:val="green"/>
+        </w:rPr>
+        <w:t>-</w:t>
+      </w:r>
+      <w:proofErr w:type="spellStart"/>
+      <w:r>
+        <w:rPr>
+          <w:highlight w:val="green"/>
+        </w:rPr>
+        <w:t>get</w:t>
+      </w:r>
+      <w:proofErr w:type="spellEnd"/>
+      <w:r>
+        <w:rPr>
+          <w:highlight w:val="green"/>
+        </w:rPr>
+        <w:t xml:space="preserve"> </w:t>
+      </w:r>
+      <w:proofErr w:type="spellStart"/>
+      <w:r>
+        <w:rPr>
+          <w:highlight w:val="green"/>
+        </w:rPr>
+        <w:t>solines</w:t>
+      </w:r>
+      <w:proofErr w:type="spellEnd"/>
+      <w:r>
+        <w:rPr>
+          <w:highlight w:val="green"/>
+        </w:rPr>
+        <w:t xml:space="preserve"> por estatus 0</w:t>
+      </w:r>
+    </w:p>
+    <w:p>
+      <w:pPr>
+        <w:rPr>
+          <w:highlight w:val="green"/>
+        </w:rPr>
+      </w:pPr>
+      <w:r>
+        <w:rPr>
+          <w:highlight w:val="green"/>
+        </w:rPr>
+        <w:t>-</w:t>
+      </w:r>
+      <w:proofErr w:type="spellStart"/>
+      <w:r>
+        <w:rPr>
+          <w:highlight w:val="green"/>
+        </w:rPr>
+        <w:t>get</w:t>
+      </w:r>
+      <w:proofErr w:type="spellEnd"/>
+      <w:r>
+        <w:rPr>
+          <w:highlight w:val="green"/>
+        </w:rPr>
+        <w:t xml:space="preserve"> </w:t>
+      </w:r>
+      <w:proofErr w:type="spellStart"/>
+      <w:r>
+        <w:rPr>
+          <w:highlight w:val="green"/>
+        </w:rPr>
+        <w:t>solines</w:t>
+      </w:r>
+      <w:proofErr w:type="spellEnd"/>
+      <w:r>
+        <w:rPr>
+          <w:highlight w:val="green"/>
+        </w:rPr>
+        <w:t xml:space="preserve"> por estatus 1</w:t>
+      </w:r>
+    </w:p>
+    <w:p>
+      <w:r>
+        <w:rPr>
+          <w:highlight w:val="green"/>
+        </w:rPr>
+        <w:t>-</w:t>
+      </w:r>
+      <w:proofErr w:type="spellStart"/>
+      <w:r>
+        <w:rPr>
+          <w:highlight w:val="green"/>
+        </w:rPr>
+        <w:t>get</w:t>
+      </w:r>
+      <w:proofErr w:type="spellEnd"/>
+      <w:r>
+        <w:rPr>
+          <w:highlight w:val="green"/>
+        </w:rPr>
+        <w:t xml:space="preserve"> </w:t>
+      </w:r>
+      <w:proofErr w:type="spellStart"/>
+      <w:r>
+        <w:rPr>
+          <w:highlight w:val="green"/>
+        </w:rPr>
+        <w:t>solines</w:t>
+      </w:r>
+      <w:proofErr w:type="spellEnd"/>
+      <w:r>
+        <w:rPr>
+          <w:highlight w:val="green"/>
+        </w:rPr>
+        <w:t xml:space="preserve"> por estatus 2</w:t>
+      </w:r>
+    </w:p>
+    <w:p>
+      <w:r>
+        <w:t>-</w:t>
+      </w:r>
+      <w:proofErr w:type="spellStart"/>
+      <w:r>
+        <w:t>get</w:t>
+      </w:r>
+      <w:proofErr w:type="spellEnd"/>
+      <w:r>
+        <w:t xml:space="preserve"> saldo por proyecto </w:t>
+      </w:r>
+    </w:p>
+    <w:p>
+      <w:r>
+        <w:rPr>
+          <w:highlight w:val="green"/>
+        </w:rPr>
+        <w:t>-</w:t>
+      </w:r>
+      <w:proofErr w:type="spellStart"/>
+      <w:r>
+        <w:rPr>
+          <w:highlight w:val="green"/>
+        </w:rPr>
+        <w:t>get</w:t>
+      </w:r>
+      <w:proofErr w:type="spellEnd"/>
+      <w:r>
+        <w:rPr>
+          <w:highlight w:val="green"/>
+        </w:rPr>
+        <w:t xml:space="preserve"> saldo asignado</w:t>
+      </w:r>
+    </w:p>
+    <w:p>
+      <w:r>
+        <w:rPr>
+          <w:highlight w:val="green"/>
+        </w:rPr>
+        <w:t>-</w:t>
+      </w:r>
+      <w:proofErr w:type="spellStart"/>
+      <w:r>
+        <w:rPr>
+          <w:highlight w:val="green"/>
+        </w:rPr>
+        <w:t>get</w:t>
+      </w:r>
+      <w:proofErr w:type="spellEnd"/>
+      <w:r>
+        <w:rPr>
+          <w:highlight w:val="green"/>
+        </w:rPr>
+        <w:t xml:space="preserve"> saldo general</w:t>
+      </w:r>
+      <w:r>
+        <w:rPr>
+          <w:highlight w:val="green"/>
+        </w:rPr>
+        <w:t xml:space="preserve"> del periodo</w:t>
+      </w:r>
+    </w:p>
+    <w:p>
+      <w:r>
+        <w:t>-</w:t>
+      </w:r>
+      <w:proofErr w:type="spellStart"/>
+      <w:r>
+        <w:t>update</w:t>
+      </w:r>
+      <w:proofErr w:type="spellEnd"/>
+      <w:r>
+        <w:t xml:space="preserve"> proyecto encargado</w:t>
+      </w:r>
+    </w:p>
+    <w:p>
+      <w:r>
+        <w:t>-</w:t>
+      </w:r>
+      <w:proofErr w:type="spellStart"/>
+      <w:r>
+        <w:t>update</w:t>
+      </w:r>
+      <w:proofErr w:type="spellEnd"/>
+      <w:r>
+        <w:t xml:space="preserve"> proyecto departamento </w:t>
+      </w:r>
+    </w:p>
+    <w:p>
+      <w:r>
+        <w:t>-</w:t>
+      </w:r>
+      <w:proofErr w:type="spellStart"/>
+      <w:r>
+        <w:t>update</w:t>
+      </w:r>
+      <w:proofErr w:type="spellEnd"/>
+      <w:r>
+        <w:t xml:space="preserve"> </w:t>
+      </w:r>
+      <w:proofErr w:type="spellStart"/>
+      <w:r>
+        <w:t>solin</w:t>
+      </w:r>
+      <w:proofErr w:type="spellEnd"/>
+      <w:r>
+        <w:t xml:space="preserve"> estatus</w:t>
+      </w:r>
+    </w:p>
+    <w:p>
+      <w:r>
+        <w:t>-</w:t>
+      </w:r>
+      <w:proofErr w:type="spellStart"/>
+      <w:r>
+        <w:t>create</w:t>
+      </w:r>
+      <w:proofErr w:type="spellEnd"/>
+      <w:r>
+        <w:t xml:space="preserve"> proyecto </w:t>
+      </w:r>
+    </w:p>
+    <w:p>
+      <w:r>
+        <w:t>-</w:t>
+      </w:r>
+      <w:proofErr w:type="spellStart"/>
+      <w:r>
+        <w:t>create</w:t>
+      </w:r>
+      <w:proofErr w:type="spellEnd"/>
+      <w:r>
+        <w:t xml:space="preserve"> recurso</w:t>
+      </w:r>
+    </w:p>
+    <w:p/>
+    <w:p>
+      <w:r>
+        <w:t>Vista financiero</w:t>
+      </w:r>
+    </w:p>
+    <w:p>
+      <w:pPr>
+        <w:rPr>
+          <w:highlight w:val="green"/>
+        </w:rPr>
+      </w:pPr>
+      <w:r>
+        <w:rPr>
+          <w:highlight w:val="green"/>
+        </w:rPr>
+        <w:t>-</w:t>
+      </w:r>
+      <w:proofErr w:type="spellStart"/>
+      <w:r>
+        <w:rPr>
+          <w:highlight w:val="green"/>
+        </w:rPr>
+        <w:t>get</w:t>
+      </w:r>
+      <w:proofErr w:type="spellEnd"/>
+      <w:r>
+        <w:rPr>
+          <w:highlight w:val="green"/>
+        </w:rPr>
+        <w:t xml:space="preserve"> </w:t>
+      </w:r>
+      <w:proofErr w:type="spellStart"/>
+      <w:r>
+        <w:rPr>
+          <w:highlight w:val="green"/>
+        </w:rPr>
+        <w:t>solines</w:t>
+      </w:r>
+      <w:proofErr w:type="spellEnd"/>
+      <w:r>
+        <w:rPr>
+          <w:highlight w:val="green"/>
+        </w:rPr>
+        <w:t xml:space="preserve"> por estatus 0</w:t>
+      </w:r>
+    </w:p>
+    <w:p>
+      <w:pPr>
+        <w:rPr>
+          <w:highlight w:val="green"/>
+        </w:rPr>
+      </w:pPr>
+      <w:r>
+        <w:rPr>
+          <w:highlight w:val="green"/>
+        </w:rPr>
+        <w:t>-</w:t>
+      </w:r>
+      <w:proofErr w:type="spellStart"/>
+      <w:r>
+        <w:rPr>
+          <w:highlight w:val="green"/>
+        </w:rPr>
+        <w:t>get</w:t>
+      </w:r>
+      <w:proofErr w:type="spellEnd"/>
+      <w:r>
+        <w:rPr>
+          <w:highlight w:val="green"/>
+        </w:rPr>
+        <w:t xml:space="preserve"> </w:t>
+      </w:r>
+      <w:proofErr w:type="spellStart"/>
+      <w:r>
+        <w:rPr>
+          <w:highlight w:val="green"/>
+        </w:rPr>
+        <w:t>solines</w:t>
+      </w:r>
+      <w:proofErr w:type="spellEnd"/>
+      <w:r>
+        <w:rPr>
+          <w:highlight w:val="green"/>
+        </w:rPr>
+        <w:t xml:space="preserve"> por estatus 1</w:t>
+      </w:r>
+    </w:p>
+    <w:p>
+      <w:r>
+        <w:rPr>
+          <w:highlight w:val="green"/>
+        </w:rPr>
+        <w:t>-</w:t>
+      </w:r>
+      <w:proofErr w:type="spellStart"/>
+      <w:r>
+        <w:rPr>
+          <w:highlight w:val="green"/>
+        </w:rPr>
+        <w:t>get</w:t>
+      </w:r>
+      <w:proofErr w:type="spellEnd"/>
+      <w:r>
+        <w:rPr>
+          <w:highlight w:val="green"/>
+        </w:rPr>
+        <w:t xml:space="preserve"> </w:t>
+      </w:r>
+      <w:proofErr w:type="spellStart"/>
+      <w:r>
+        <w:rPr>
+          <w:highlight w:val="green"/>
+        </w:rPr>
+        <w:t>solines</w:t>
+      </w:r>
+      <w:proofErr w:type="spellEnd"/>
+      <w:r>
+        <w:rPr>
+          <w:highlight w:val="green"/>
+        </w:rPr>
+        <w:t xml:space="preserve"> por estatus 2</w:t>
+      </w:r>
+    </w:p>
+    <w:p>
+      <w:r>
+        <w:t>-</w:t>
+      </w:r>
+      <w:proofErr w:type="spellStart"/>
+      <w:r>
+        <w:t>get</w:t>
+      </w:r>
+      <w:proofErr w:type="spellEnd"/>
+      <w:r>
+        <w:t xml:space="preserve"> saldo por proyecto </w:t>
+      </w:r>
+    </w:p>
+    <w:p>
+      <w:r>
+        <w:rPr>
+          <w:highlight w:val="green"/>
+        </w:rPr>
+        <w:t>-</w:t>
+      </w:r>
+      <w:proofErr w:type="spellStart"/>
+      <w:r>
+        <w:rPr>
+          <w:highlight w:val="green"/>
+        </w:rPr>
+        <w:t>get</w:t>
+      </w:r>
+      <w:proofErr w:type="spellEnd"/>
+      <w:r>
+        <w:rPr>
+          <w:highlight w:val="green"/>
+        </w:rPr>
+        <w:t xml:space="preserve"> saldo asignado</w:t>
+      </w:r>
+    </w:p>
     <w:p>
       <w:bookmarkStart w:id="0" w:name="_GoBack"/>
       <w:bookmarkEnd w:id="0"/>
-    </w:p>
-    <w:p>
-      <w:r>
-        <w:t xml:space="preserve">Vista usuario subdirector </w:t>
-      </w:r>
-    </w:p>
-    <w:p>
-      <w:pPr>
-        <w:rPr>
-          <w:highlight w:val="green"/>
-        </w:rPr>
-      </w:pPr>
-      <w:r>
-        <w:rPr>
-          <w:highlight w:val="green"/>
-        </w:rPr>
-        <w:t>-</w:t>
-      </w:r>
-      <w:proofErr w:type="spellStart"/>
-      <w:r>
-        <w:rPr>
-          <w:highlight w:val="green"/>
-        </w:rPr>
-        <w:t>get</w:t>
-      </w:r>
-      <w:proofErr w:type="spellEnd"/>
-      <w:r>
-        <w:rPr>
-          <w:highlight w:val="green"/>
-        </w:rPr>
-        <w:t xml:space="preserve"> </w:t>
-      </w:r>
-      <w:proofErr w:type="spellStart"/>
-      <w:r>
-        <w:rPr>
-          <w:highlight w:val="green"/>
-        </w:rPr>
-        <w:t>solines</w:t>
-      </w:r>
-      <w:proofErr w:type="spellEnd"/>
-      <w:r>
-        <w:rPr>
-          <w:highlight w:val="green"/>
-        </w:rPr>
-        <w:t xml:space="preserve"> por estatus 0</w:t>
-      </w:r>
-    </w:p>
-    <w:p>
-      <w:pPr>
-        <w:rPr>
-          <w:highlight w:val="green"/>
-        </w:rPr>
-      </w:pPr>
-      <w:r>
-        <w:rPr>
-          <w:highlight w:val="green"/>
-        </w:rPr>
-        <w:t>-</w:t>
-      </w:r>
-      <w:proofErr w:type="spellStart"/>
-      <w:r>
-        <w:rPr>
-          <w:highlight w:val="green"/>
-        </w:rPr>
-        <w:t>get</w:t>
-      </w:r>
-      <w:proofErr w:type="spellEnd"/>
-      <w:r>
-        <w:rPr>
-          <w:highlight w:val="green"/>
-        </w:rPr>
-        <w:t xml:space="preserve"> </w:t>
-      </w:r>
-      <w:proofErr w:type="spellStart"/>
-      <w:r>
-        <w:rPr>
-          <w:highlight w:val="green"/>
-        </w:rPr>
-        <w:t>solines</w:t>
-      </w:r>
-      <w:proofErr w:type="spellEnd"/>
-      <w:r>
-        <w:rPr>
-          <w:highlight w:val="green"/>
-        </w:rPr>
-        <w:t xml:space="preserve"> por estatus 1</w:t>
-      </w:r>
-    </w:p>
-    <w:p>
-      <w:r>
-        <w:rPr>
-          <w:highlight w:val="green"/>
-        </w:rPr>
-        <w:t>-</w:t>
-      </w:r>
-      <w:proofErr w:type="spellStart"/>
-      <w:r>
-        <w:rPr>
-          <w:highlight w:val="green"/>
-        </w:rPr>
-        <w:t>get</w:t>
-      </w:r>
-      <w:proofErr w:type="spellEnd"/>
-      <w:r>
-        <w:rPr>
-          <w:highlight w:val="green"/>
-        </w:rPr>
-        <w:t xml:space="preserve"> </w:t>
-      </w:r>
-      <w:proofErr w:type="spellStart"/>
-      <w:r>
-        <w:rPr>
-          <w:highlight w:val="green"/>
-        </w:rPr>
-        <w:t>solines</w:t>
-      </w:r>
-      <w:proofErr w:type="spellEnd"/>
-      <w:r>
-        <w:rPr>
-          <w:highlight w:val="green"/>
-        </w:rPr>
-        <w:t xml:space="preserve"> por estatus 2</w:t>
-      </w:r>
-    </w:p>
-    <w:p>
-      <w:r>
-        <w:t>-</w:t>
-      </w:r>
-      <w:proofErr w:type="spellStart"/>
-      <w:r>
-        <w:t>get</w:t>
-      </w:r>
-      <w:proofErr w:type="spellEnd"/>
-      <w:r>
-        <w:t xml:space="preserve"> saldo por proyecto </w:t>
-      </w:r>
-    </w:p>
-    <w:p>
-      <w:r>
-        <w:t>-</w:t>
-      </w:r>
-      <w:proofErr w:type="spellStart"/>
-      <w:r>
-        <w:t>get</w:t>
-      </w:r>
-      <w:proofErr w:type="spellEnd"/>
-      <w:r>
+      <w:r>
+        <w:rPr>
+          <w:highlight w:val="green"/>
+        </w:rPr>
+        <w:t>-</w:t>
+      </w:r>
+      <w:proofErr w:type="spellStart"/>
+      <w:r>
+        <w:rPr>
+          <w:highlight w:val="green"/>
+        </w:rPr>
+        <w:t>get</w:t>
+      </w:r>
+      <w:proofErr w:type="spellEnd"/>
+      <w:r>
+        <w:rPr>
+          <w:highlight w:val="green"/>
+        </w:rPr>
         <w:t xml:space="preserve"> saldo general</w:t>
       </w:r>
-    </w:p>
-    <w:p>
-      <w:r>
-        <w:t>-</w:t>
-      </w:r>
-      <w:proofErr w:type="spellStart"/>
-      <w:r>
-        <w:t>update</w:t>
-      </w:r>
-      <w:proofErr w:type="spellEnd"/>
-      <w:r>
-        <w:t xml:space="preserve"> proyecto encargado</w:t>
-      </w:r>
-    </w:p>
-    <w:p>
-      <w:r>
-        <w:t>-</w:t>
-      </w:r>
-      <w:proofErr w:type="spellStart"/>
-      <w:r>
-        <w:t>update</w:t>
-      </w:r>
-      <w:proofErr w:type="spellEnd"/>
-      <w:r>
-        <w:t xml:space="preserve"> proyecto departamento </w:t>
-      </w:r>
-    </w:p>
-    <w:p>
-      <w:r>
-        <w:t>-</w:t>
-      </w:r>
-      <w:proofErr w:type="spellStart"/>
-      <w:r>
-        <w:t>update</w:t>
-      </w:r>
-      <w:proofErr w:type="spellEnd"/>
-      <w:r>
-        <w:t xml:space="preserve"> </w:t>
-      </w:r>
-      <w:proofErr w:type="spellStart"/>
-      <w:r>
-        <w:t>solin</w:t>
-      </w:r>
-      <w:proofErr w:type="spellEnd"/>
-      <w:r>
-        <w:t xml:space="preserve"> estatus</w:t>
-      </w:r>
-    </w:p>
-    <w:p>
-      <w:r>
-        <w:t>-</w:t>
-      </w:r>
-      <w:proofErr w:type="spellStart"/>
-      <w:r>
-        <w:t>create</w:t>
-      </w:r>
-      <w:proofErr w:type="spellEnd"/>
-      <w:r>
-        <w:t xml:space="preserve"> proyecto </w:t>
-      </w:r>
-    </w:p>
-    <w:p>
-      <w:r>
-        <w:t>-</w:t>
-      </w:r>
-      <w:proofErr w:type="spellStart"/>
-      <w:r>
-        <w:t>create</w:t>
-      </w:r>
-      <w:proofErr w:type="spellEnd"/>
-      <w:r>
-        <w:t xml:space="preserve"> recurso</w:t>
-      </w:r>
-    </w:p>
-    <w:p/>
-    <w:p>
-      <w:r>
-        <w:t>Vista financiero</w:t>
-      </w:r>
-    </w:p>
-    <w:p>
-      <w:pPr>
-        <w:rPr>
-          <w:highlight w:val="green"/>
-        </w:rPr>
-      </w:pPr>
-      <w:r>
-        <w:rPr>
-          <w:highlight w:val="green"/>
-        </w:rPr>
-        <w:t>-</w:t>
-      </w:r>
-      <w:proofErr w:type="spellStart"/>
-      <w:r>
-        <w:rPr>
-          <w:highlight w:val="green"/>
-        </w:rPr>
-        <w:t>get</w:t>
-      </w:r>
-      <w:proofErr w:type="spellEnd"/>
-      <w:r>
-        <w:rPr>
-          <w:highlight w:val="green"/>
-        </w:rPr>
-        <w:t xml:space="preserve"> </w:t>
-      </w:r>
-      <w:proofErr w:type="spellStart"/>
-      <w:r>
-        <w:rPr>
-          <w:highlight w:val="green"/>
-        </w:rPr>
-        <w:t>solines</w:t>
-      </w:r>
-      <w:proofErr w:type="spellEnd"/>
-      <w:r>
-        <w:rPr>
-          <w:highlight w:val="green"/>
-        </w:rPr>
-        <w:t xml:space="preserve"> por estatus 0</w:t>
-      </w:r>
-    </w:p>
-    <w:p>
-      <w:pPr>
-        <w:rPr>
-          <w:highlight w:val="green"/>
-        </w:rPr>
-      </w:pPr>
-      <w:r>
-        <w:rPr>
-          <w:highlight w:val="green"/>
-        </w:rPr>
-        <w:t>-</w:t>
-      </w:r>
-      <w:proofErr w:type="spellStart"/>
-      <w:r>
-        <w:rPr>
-          <w:highlight w:val="green"/>
-        </w:rPr>
-        <w:t>get</w:t>
-      </w:r>
-      <w:proofErr w:type="spellEnd"/>
-      <w:r>
-        <w:rPr>
-          <w:highlight w:val="green"/>
-        </w:rPr>
-        <w:t xml:space="preserve"> </w:t>
-      </w:r>
-      <w:proofErr w:type="spellStart"/>
-      <w:r>
-        <w:rPr>
-          <w:highlight w:val="green"/>
-        </w:rPr>
-        <w:t>solines</w:t>
-      </w:r>
-      <w:proofErr w:type="spellEnd"/>
-      <w:r>
-        <w:rPr>
-          <w:highlight w:val="green"/>
-        </w:rPr>
-        <w:t xml:space="preserve"> por estatus 1</w:t>
-      </w:r>
-    </w:p>
-    <w:p>
-      <w:r>
-        <w:rPr>
-          <w:highlight w:val="green"/>
-        </w:rPr>
-        <w:t>-</w:t>
-      </w:r>
-      <w:proofErr w:type="spellStart"/>
-      <w:r>
-        <w:rPr>
-          <w:highlight w:val="green"/>
-        </w:rPr>
-        <w:t>get</w:t>
-      </w:r>
-      <w:proofErr w:type="spellEnd"/>
-      <w:r>
-        <w:rPr>
-          <w:highlight w:val="green"/>
-        </w:rPr>
-        <w:t xml:space="preserve"> </w:t>
-      </w:r>
-      <w:proofErr w:type="spellStart"/>
-      <w:r>
-        <w:rPr>
-          <w:highlight w:val="green"/>
-        </w:rPr>
-        <w:t>solines</w:t>
-      </w:r>
-      <w:proofErr w:type="spellEnd"/>
-      <w:r>
-        <w:rPr>
-          <w:highlight w:val="green"/>
-        </w:rPr>
-        <w:t xml:space="preserve"> por estatus 2</w:t>
-      </w:r>
-    </w:p>
-    <w:p>
-      <w:r>
-        <w:t>-</w:t>
-      </w:r>
-      <w:proofErr w:type="spellStart"/>
-      <w:r>
-        <w:t>get</w:t>
-      </w:r>
-      <w:proofErr w:type="spellEnd"/>
-      <w:r>
-        <w:t xml:space="preserve"> saldo por proyecto </w:t>
-      </w:r>
-    </w:p>
-    <w:p>
-      <w:r>
-        <w:t>-</w:t>
-      </w:r>
-      <w:proofErr w:type="spellStart"/>
-      <w:r>
-        <w:t>get</w:t>
-      </w:r>
-      <w:proofErr w:type="spellEnd"/>
-      <w:r>
-        <w:t xml:space="preserve"> saldo general</w:t>
+      <w:r>
+        <w:rPr>
+          <w:highlight w:val="green"/>
+        </w:rPr>
+        <w:t xml:space="preserve"> del periodo</w:t>
       </w:r>
     </w:p>
     <w:p>

--- a/consultas faltantes.docx
+++ b/consultas faltantes.docx
@@ -51,21 +51,174 @@
       </w:r>
       <w:proofErr w:type="spellEnd"/>
     </w:p>
+    <w:p>
+      <w:r>
+        <w:t xml:space="preserve">Vista </w:t>
+      </w:r>
+      <w:proofErr w:type="spellStart"/>
+      <w:r>
+        <w:t>admin</w:t>
+      </w:r>
+      <w:proofErr w:type="spellEnd"/>
+      <w:r>
+        <w:t xml:space="preserve"> </w:t>
+      </w:r>
+    </w:p>
+    <w:p>
+      <w:r>
+        <w:rPr>
+          <w:highlight w:val="green"/>
+        </w:rPr>
+        <w:t>-</w:t>
+      </w:r>
+      <w:proofErr w:type="spellStart"/>
+      <w:r>
+        <w:rPr>
+          <w:highlight w:val="green"/>
+        </w:rPr>
+        <w:t>get</w:t>
+      </w:r>
+      <w:proofErr w:type="spellEnd"/>
+      <w:r>
+        <w:rPr>
+          <w:highlight w:val="green"/>
+        </w:rPr>
+        <w:t xml:space="preserve"> todos los usuarios</w:t>
+      </w:r>
+      <w:r>
+        <w:t xml:space="preserve"> </w:t>
+      </w:r>
+    </w:p>
     <w:p/>
     <w:p>
       <w:r>
-        <w:t xml:space="preserve">Vista </w:t>
-      </w:r>
-      <w:proofErr w:type="spellStart"/>
-      <w:r>
-        <w:t>admin</w:t>
-      </w:r>
-      <w:proofErr w:type="spellEnd"/>
-      <w:r>
+        <w:t xml:space="preserve">Vista editar usuario </w:t>
+      </w:r>
+    </w:p>
+    <w:p>
+      <w:r>
+        <w:rPr>
+          <w:highlight w:val="green"/>
+        </w:rPr>
+        <w:t>-</w:t>
+      </w:r>
+      <w:proofErr w:type="spellStart"/>
+      <w:r>
+        <w:rPr>
+          <w:highlight w:val="green"/>
+        </w:rPr>
+        <w:t>get</w:t>
+      </w:r>
+      <w:proofErr w:type="spellEnd"/>
+      <w:r>
+        <w:rPr>
+          <w:highlight w:val="green"/>
+        </w:rPr>
+        <w:t xml:space="preserve"> usuario por id</w:t>
+      </w:r>
+    </w:p>
+    <w:p>
+      <w:pPr>
+        <w:rPr>
+          <w:highlight w:val="green"/>
+        </w:rPr>
+      </w:pPr>
+      <w:r>
+        <w:rPr>
+          <w:highlight w:val="green"/>
+        </w:rPr>
+        <w:t>-</w:t>
+      </w:r>
+      <w:proofErr w:type="spellStart"/>
+      <w:r>
+        <w:rPr>
+          <w:highlight w:val="green"/>
+        </w:rPr>
+        <w:t>update</w:t>
+      </w:r>
+      <w:proofErr w:type="spellEnd"/>
+      <w:r>
+        <w:rPr>
+          <w:highlight w:val="green"/>
+        </w:rPr>
+        <w:t xml:space="preserve"> usuario por id</w:t>
+      </w:r>
+    </w:p>
+    <w:p>
+      <w:r>
+        <w:rPr>
+          <w:highlight w:val="green"/>
+        </w:rPr>
+        <w:t>-</w:t>
+      </w:r>
+      <w:proofErr w:type="spellStart"/>
+      <w:r>
+        <w:rPr>
+          <w:highlight w:val="green"/>
+        </w:rPr>
+        <w:t>delet</w:t>
+      </w:r>
+      <w:proofErr w:type="spellEnd"/>
+      <w:r>
+        <w:rPr>
+          <w:highlight w:val="green"/>
+        </w:rPr>
+        <w:t xml:space="preserve"> usuario por id</w:t>
+      </w:r>
+    </w:p>
+    <w:p/>
+    <w:p>
+      <w:r>
+        <w:t>Vista usuario normal</w:t>
+      </w:r>
+    </w:p>
+    <w:p>
+      <w:pPr>
+        <w:rPr>
+          <w:highlight w:val="green"/>
+        </w:rPr>
+      </w:pPr>
+      <w:r>
+        <w:rPr>
+          <w:highlight w:val="green"/>
+        </w:rPr>
+        <w:t>-</w:t>
+      </w:r>
+      <w:proofErr w:type="spellStart"/>
+      <w:r>
+        <w:rPr>
+          <w:highlight w:val="green"/>
+        </w:rPr>
+        <w:t>get</w:t>
+      </w:r>
+      <w:proofErr w:type="spellEnd"/>
+      <w:r>
+        <w:rPr>
+          <w:highlight w:val="green"/>
+        </w:rPr>
         <w:t xml:space="preserve"> </w:t>
       </w:r>
-    </w:p>
-    <w:p>
+      <w:proofErr w:type="spellStart"/>
+      <w:r>
+        <w:rPr>
+          <w:highlight w:val="green"/>
+        </w:rPr>
+        <w:t>solines</w:t>
+      </w:r>
+      <w:proofErr w:type="spellEnd"/>
+      <w:r>
+        <w:rPr>
+          <w:highlight w:val="green"/>
+        </w:rPr>
+        <w:t xml:space="preserve"> por usuario y estatus 0</w:t>
+      </w:r>
+    </w:p>
+    <w:p>
+      <w:pPr>
+        <w:rPr>
+          <w:highlight w:val="green"/>
+        </w:rPr>
+      </w:pPr>
       <w:r>
         <w:rPr>
           <w:highlight w:val="green"/>
@@ -84,19 +237,118 @@
         <w:rPr>
           <w:highlight w:val="green"/>
         </w:rPr>
-        <w:t xml:space="preserve"> todos los usuarios</w:t>
-      </w:r>
-      <w:r>
         <w:t xml:space="preserve"> </w:t>
       </w:r>
+      <w:proofErr w:type="spellStart"/>
+      <w:r>
+        <w:rPr>
+          <w:highlight w:val="green"/>
+        </w:rPr>
+        <w:t>solines</w:t>
+      </w:r>
+      <w:proofErr w:type="spellEnd"/>
+      <w:r>
+        <w:rPr>
+          <w:highlight w:val="green"/>
+        </w:rPr>
+        <w:t xml:space="preserve"> por usuario y estatus 1</w:t>
+      </w:r>
+    </w:p>
+    <w:p>
+      <w:r>
+        <w:rPr>
+          <w:highlight w:val="green"/>
+        </w:rPr>
+        <w:t>-</w:t>
+      </w:r>
+      <w:proofErr w:type="spellStart"/>
+      <w:r>
+        <w:rPr>
+          <w:highlight w:val="green"/>
+        </w:rPr>
+        <w:t>get</w:t>
+      </w:r>
+      <w:proofErr w:type="spellEnd"/>
+      <w:r>
+        <w:rPr>
+          <w:highlight w:val="green"/>
+        </w:rPr>
+        <w:t xml:space="preserve"> </w:t>
+      </w:r>
+      <w:proofErr w:type="spellStart"/>
+      <w:r>
+        <w:rPr>
+          <w:highlight w:val="green"/>
+        </w:rPr>
+        <w:t>solines</w:t>
+      </w:r>
+      <w:proofErr w:type="spellEnd"/>
+      <w:r>
+        <w:rPr>
+          <w:highlight w:val="green"/>
+        </w:rPr>
+        <w:t xml:space="preserve"> por usuario y estatus 2</w:t>
+      </w:r>
+    </w:p>
+    <w:p>
+      <w:r>
+        <w:t>-</w:t>
+      </w:r>
+      <w:proofErr w:type="spellStart"/>
+      <w:r>
+        <w:t>create</w:t>
+      </w:r>
+      <w:proofErr w:type="spellEnd"/>
+      <w:r>
+        <w:t xml:space="preserve"> </w:t>
+      </w:r>
+      <w:proofErr w:type="spellStart"/>
+      <w:r>
+        <w:t>solin</w:t>
+      </w:r>
+      <w:proofErr w:type="spellEnd"/>
+      <w:r>
+        <w:t xml:space="preserve"> </w:t>
+      </w:r>
+    </w:p>
+    <w:p>
+      <w:r>
+        <w:t>-</w:t>
+      </w:r>
+      <w:proofErr w:type="spellStart"/>
+      <w:r>
+        <w:t>get</w:t>
+      </w:r>
+      <w:proofErr w:type="spellEnd"/>
+      <w:r>
+        <w:t xml:space="preserve"> proyectos por departamento </w:t>
+      </w:r>
+    </w:p>
+    <w:p>
+      <w:r>
+        <w:t>-</w:t>
+      </w:r>
+      <w:proofErr w:type="spellStart"/>
+      <w:r>
+        <w:t>get</w:t>
+      </w:r>
+      <w:proofErr w:type="spellEnd"/>
+      <w:r>
+        <w:t xml:space="preserve"> saldo de proyecto</w:t>
+      </w:r>
     </w:p>
     <w:p/>
     <w:p>
       <w:r>
-        <w:t xml:space="preserve">Vista editar usuario </w:t>
-      </w:r>
-    </w:p>
-    <w:p>
+        <w:t xml:space="preserve">Vista usuario subdirector </w:t>
+      </w:r>
+    </w:p>
+    <w:p>
+      <w:pPr>
+        <w:rPr>
+          <w:highlight w:val="green"/>
+        </w:rPr>
+      </w:pPr>
       <w:r>
         <w:rPr>
           <w:highlight w:val="green"/>
@@ -115,7 +367,161 @@
         <w:rPr>
           <w:highlight w:val="green"/>
         </w:rPr>
-        <w:t xml:space="preserve"> usuario por id</w:t>
+        <w:t xml:space="preserve"> </w:t>
+      </w:r>
+      <w:proofErr w:type="spellStart"/>
+      <w:r>
+        <w:rPr>
+          <w:highlight w:val="green"/>
+        </w:rPr>
+        <w:t>solines</w:t>
+      </w:r>
+      <w:proofErr w:type="spellEnd"/>
+      <w:r>
+        <w:rPr>
+          <w:highlight w:val="green"/>
+        </w:rPr>
+        <w:t xml:space="preserve"> por estatus 0</w:t>
+      </w:r>
+    </w:p>
+    <w:p>
+      <w:pPr>
+        <w:rPr>
+          <w:highlight w:val="green"/>
+        </w:rPr>
+      </w:pPr>
+      <w:r>
+        <w:rPr>
+          <w:highlight w:val="green"/>
+        </w:rPr>
+        <w:t>-</w:t>
+      </w:r>
+      <w:proofErr w:type="spellStart"/>
+      <w:r>
+        <w:rPr>
+          <w:highlight w:val="green"/>
+        </w:rPr>
+        <w:t>get</w:t>
+      </w:r>
+      <w:proofErr w:type="spellEnd"/>
+      <w:r>
+        <w:rPr>
+          <w:highlight w:val="green"/>
+        </w:rPr>
+        <w:t xml:space="preserve"> </w:t>
+      </w:r>
+      <w:proofErr w:type="spellStart"/>
+      <w:r>
+        <w:rPr>
+          <w:highlight w:val="green"/>
+        </w:rPr>
+        <w:t>solines</w:t>
+      </w:r>
+      <w:proofErr w:type="spellEnd"/>
+      <w:r>
+        <w:rPr>
+          <w:highlight w:val="green"/>
+        </w:rPr>
+        <w:t xml:space="preserve"> por estatus 1</w:t>
+      </w:r>
+    </w:p>
+    <w:p>
+      <w:r>
+        <w:rPr>
+          <w:highlight w:val="green"/>
+        </w:rPr>
+        <w:t>-</w:t>
+      </w:r>
+      <w:proofErr w:type="spellStart"/>
+      <w:r>
+        <w:rPr>
+          <w:highlight w:val="green"/>
+        </w:rPr>
+        <w:t>get</w:t>
+      </w:r>
+      <w:proofErr w:type="spellEnd"/>
+      <w:r>
+        <w:rPr>
+          <w:highlight w:val="green"/>
+        </w:rPr>
+        <w:t xml:space="preserve"> </w:t>
+      </w:r>
+      <w:proofErr w:type="spellStart"/>
+      <w:r>
+        <w:rPr>
+          <w:highlight w:val="green"/>
+        </w:rPr>
+        <w:t>solines</w:t>
+      </w:r>
+      <w:proofErr w:type="spellEnd"/>
+      <w:r>
+        <w:rPr>
+          <w:highlight w:val="green"/>
+        </w:rPr>
+        <w:t xml:space="preserve"> por estatus 2</w:t>
+      </w:r>
+    </w:p>
+    <w:p>
+      <w:r>
+        <w:t>-</w:t>
+      </w:r>
+      <w:proofErr w:type="spellStart"/>
+      <w:r>
+        <w:t>get</w:t>
+      </w:r>
+      <w:proofErr w:type="spellEnd"/>
+      <w:r>
+        <w:t xml:space="preserve"> saldo por proyecto </w:t>
+      </w:r>
+    </w:p>
+    <w:p>
+      <w:r>
+        <w:rPr>
+          <w:highlight w:val="green"/>
+        </w:rPr>
+        <w:t>-</w:t>
+      </w:r>
+      <w:proofErr w:type="spellStart"/>
+      <w:r>
+        <w:rPr>
+          <w:highlight w:val="green"/>
+        </w:rPr>
+        <w:t>get</w:t>
+      </w:r>
+      <w:proofErr w:type="spellEnd"/>
+      <w:r>
+        <w:rPr>
+          <w:highlight w:val="green"/>
+        </w:rPr>
+        <w:t xml:space="preserve"> saldo asignado</w:t>
+      </w:r>
+    </w:p>
+    <w:p>
+      <w:r>
+        <w:rPr>
+          <w:highlight w:val="green"/>
+        </w:rPr>
+        <w:t>-</w:t>
+      </w:r>
+      <w:proofErr w:type="spellStart"/>
+      <w:r>
+        <w:rPr>
+          <w:highlight w:val="green"/>
+        </w:rPr>
+        <w:t>get</w:t>
+      </w:r>
+      <w:proofErr w:type="spellEnd"/>
+      <w:r>
+        <w:rPr>
+          <w:highlight w:val="green"/>
+        </w:rPr>
+        <w:t xml:space="preserve"> saldo general</w:t>
+      </w:r>
+      <w:r>
+        <w:rPr>
+          <w:highlight w:val="green"/>
+        </w:rPr>
+        <w:t xml:space="preserve"> del periodo</w:t>
       </w:r>
     </w:p>
     <w:p>
@@ -128,26 +534,73 @@
       </w:r>
       <w:proofErr w:type="spellEnd"/>
       <w:r>
-        <w:t xml:space="preserve"> usuario por id</w:t>
-      </w:r>
-    </w:p>
-    <w:p>
-      <w:r>
-        <w:t>-</w:t>
-      </w:r>
-      <w:proofErr w:type="spellStart"/>
-      <w:r>
-        <w:t>delet</w:t>
-      </w:r>
-      <w:proofErr w:type="spellEnd"/>
-      <w:r>
-        <w:t xml:space="preserve"> usuario por id</w:t>
+        <w:t xml:space="preserve"> proyecto encargado</w:t>
+      </w:r>
+    </w:p>
+    <w:p>
+      <w:r>
+        <w:t>-</w:t>
+      </w:r>
+      <w:proofErr w:type="spellStart"/>
+      <w:r>
+        <w:t>update</w:t>
+      </w:r>
+      <w:proofErr w:type="spellEnd"/>
+      <w:r>
+        <w:t xml:space="preserve"> proyecto departamento </w:t>
+      </w:r>
+    </w:p>
+    <w:p>
+      <w:r>
+        <w:t>-</w:t>
+      </w:r>
+      <w:proofErr w:type="spellStart"/>
+      <w:r>
+        <w:t>update</w:t>
+      </w:r>
+      <w:proofErr w:type="spellEnd"/>
+      <w:r>
+        <w:t xml:space="preserve"> </w:t>
+      </w:r>
+      <w:proofErr w:type="spellStart"/>
+      <w:r>
+        <w:t>solin</w:t>
+      </w:r>
+      <w:proofErr w:type="spellEnd"/>
+      <w:r>
+        <w:t xml:space="preserve"> estatus</w:t>
+      </w:r>
+    </w:p>
+    <w:p>
+      <w:r>
+        <w:t>-</w:t>
+      </w:r>
+      <w:proofErr w:type="spellStart"/>
+      <w:r>
+        <w:t>create</w:t>
+      </w:r>
+      <w:proofErr w:type="spellEnd"/>
+      <w:r>
+        <w:t xml:space="preserve"> proyecto </w:t>
+      </w:r>
+    </w:p>
+    <w:p>
+      <w:r>
+        <w:t>-</w:t>
+      </w:r>
+      <w:proofErr w:type="spellStart"/>
+      <w:r>
+        <w:t>create</w:t>
+      </w:r>
+      <w:proofErr w:type="spellEnd"/>
+      <w:r>
+        <w:t xml:space="preserve"> recurso</w:t>
       </w:r>
     </w:p>
     <w:p/>
     <w:p>
       <w:r>
-        <w:t>Vista usuario normal</w:t>
+        <w:t>Vista financiero</w:t>
       </w:r>
     </w:p>
     <w:p>
@@ -188,7 +641,7 @@
         <w:rPr>
           <w:highlight w:val="green"/>
         </w:rPr>
-        <w:t xml:space="preserve"> por usuario y estatus 0</w:t>
+        <w:t xml:space="preserve"> por estatus 0</w:t>
       </w:r>
     </w:p>
     <w:p>
@@ -229,7 +682,7 @@
         <w:rPr>
           <w:highlight w:val="green"/>
         </w:rPr>
-        <w:t xml:space="preserve"> por usuario y estatus 1</w:t>
+        <w:t xml:space="preserve"> por estatus 1</w:t>
       </w:r>
     </w:p>
     <w:p>
@@ -265,7 +718,117 @@
         <w:rPr>
           <w:highlight w:val="green"/>
         </w:rPr>
-        <w:t xml:space="preserve"> por usuario y estatus 2</w:t>
+        <w:t xml:space="preserve"> por estatus 2</w:t>
+      </w:r>
+    </w:p>
+    <w:p>
+      <w:r>
+        <w:t>-</w:t>
+      </w:r>
+      <w:proofErr w:type="spellStart"/>
+      <w:r>
+        <w:t>get</w:t>
+      </w:r>
+      <w:proofErr w:type="spellEnd"/>
+      <w:r>
+        <w:t xml:space="preserve"> saldo por proyecto </w:t>
+      </w:r>
+    </w:p>
+    <w:p>
+      <w:r>
+        <w:rPr>
+          <w:highlight w:val="green"/>
+        </w:rPr>
+        <w:t>-</w:t>
+      </w:r>
+      <w:proofErr w:type="spellStart"/>
+      <w:r>
+        <w:rPr>
+          <w:highlight w:val="green"/>
+        </w:rPr>
+        <w:t>get</w:t>
+      </w:r>
+      <w:proofErr w:type="spellEnd"/>
+      <w:r>
+        <w:rPr>
+          <w:highlight w:val="green"/>
+        </w:rPr>
+        <w:t xml:space="preserve"> saldo asignado</w:t>
+      </w:r>
+    </w:p>
+    <w:p>
+      <w:r>
+        <w:rPr>
+          <w:highlight w:val="green"/>
+        </w:rPr>
+        <w:t>-</w:t>
+      </w:r>
+      <w:proofErr w:type="spellStart"/>
+      <w:r>
+        <w:rPr>
+          <w:highlight w:val="green"/>
+        </w:rPr>
+        <w:t>get</w:t>
+      </w:r>
+      <w:proofErr w:type="spellEnd"/>
+      <w:r>
+        <w:rPr>
+          <w:highlight w:val="green"/>
+        </w:rPr>
+        <w:t xml:space="preserve"> saldo general</w:t>
+      </w:r>
+      <w:r>
+        <w:rPr>
+          <w:highlight w:val="green"/>
+        </w:rPr>
+        <w:t xml:space="preserve"> del periodo</w:t>
+      </w:r>
+    </w:p>
+    <w:p>
+      <w:r>
+        <w:t>-</w:t>
+      </w:r>
+      <w:proofErr w:type="spellStart"/>
+      <w:r>
+        <w:t>update</w:t>
+      </w:r>
+      <w:proofErr w:type="spellEnd"/>
+      <w:r>
+        <w:t xml:space="preserve"> proyecto encargado</w:t>
+      </w:r>
+    </w:p>
+    <w:p>
+      <w:r>
+        <w:t>-</w:t>
+      </w:r>
+      <w:proofErr w:type="spellStart"/>
+      <w:r>
+        <w:t>update</w:t>
+      </w:r>
+      <w:proofErr w:type="spellEnd"/>
+      <w:r>
+        <w:t xml:space="preserve"> proyecto departamento </w:t>
+      </w:r>
+    </w:p>
+    <w:p>
+      <w:r>
+        <w:t>-</w:t>
+      </w:r>
+      <w:proofErr w:type="spellStart"/>
+      <w:r>
+        <w:t>update</w:t>
+      </w:r>
+      <w:proofErr w:type="spellEnd"/>
+      <w:r>
+        <w:t xml:space="preserve"> </w:t>
+      </w:r>
+      <w:proofErr w:type="spellStart"/>
+      <w:r>
+        <w:t>solin</w:t>
+      </w:r>
+      <w:proofErr w:type="spellEnd"/>
+      <w:r>
+        <w:t xml:space="preserve"> estatus</w:t>
       </w:r>
     </w:p>
     <w:p>
@@ -278,603 +841,206 @@
       </w:r>
       <w:proofErr w:type="spellEnd"/>
       <w:r>
+        <w:t xml:space="preserve"> proyecto </w:t>
+      </w:r>
+    </w:p>
+    <w:p>
+      <w:r>
+        <w:t>-</w:t>
+      </w:r>
+      <w:proofErr w:type="spellStart"/>
+      <w:r>
+        <w:t>create</w:t>
+      </w:r>
+      <w:proofErr w:type="spellEnd"/>
+      <w:r>
+        <w:t xml:space="preserve"> recurso</w:t>
+      </w:r>
+    </w:p>
+    <w:p>
+      <w:r>
+        <w:br w:type="page"/>
+      </w:r>
+    </w:p>
+    <w:p>
+      <w:r>
+        <w:lastRenderedPageBreak/>
+        <w:t>Usuario</w:t>
+      </w:r>
+    </w:p>
+    <w:p>
+      <w:r>
+        <w:t>-falta campo rol</w:t>
+      </w:r>
+    </w:p>
+    <w:p/>
+    <w:p>
+      <w:proofErr w:type="spellStart"/>
+      <w:r>
+        <w:t>Solin</w:t>
+      </w:r>
+      <w:proofErr w:type="spellEnd"/>
+      <w:r>
         <w:t xml:space="preserve"> </w:t>
       </w:r>
-      <w:proofErr w:type="spellStart"/>
-      <w:r>
-        <w:t>solin</w:t>
-      </w:r>
-      <w:proofErr w:type="spellEnd"/>
-      <w:r>
-        <w:t xml:space="preserve"> </w:t>
-      </w:r>
-    </w:p>
-    <w:p>
-      <w:r>
-        <w:t>-</w:t>
-      </w:r>
-      <w:proofErr w:type="spellStart"/>
-      <w:r>
-        <w:t>get</w:t>
-      </w:r>
-      <w:proofErr w:type="spellEnd"/>
-      <w:r>
-        <w:t xml:space="preserve"> proyectos por departamento </w:t>
-      </w:r>
-    </w:p>
-    <w:p>
-      <w:r>
-        <w:t>-</w:t>
-      </w:r>
-      <w:proofErr w:type="spellStart"/>
-      <w:r>
-        <w:t>get</w:t>
-      </w:r>
-      <w:proofErr w:type="spellEnd"/>
-      <w:r>
-        <w:t xml:space="preserve"> saldo de proyecto</w:t>
-      </w:r>
-    </w:p>
-    <w:p/>
-    <w:p>
-      <w:r>
-        <w:t xml:space="preserve">Vista usuario subdirector </w:t>
-      </w:r>
-    </w:p>
-    <w:p>
-      <w:pPr>
-        <w:rPr>
-          <w:highlight w:val="green"/>
-        </w:rPr>
-      </w:pPr>
-      <w:r>
-        <w:rPr>
-          <w:highlight w:val="green"/>
-        </w:rPr>
-        <w:t>-</w:t>
-      </w:r>
-      <w:proofErr w:type="spellStart"/>
-      <w:r>
-        <w:rPr>
-          <w:highlight w:val="green"/>
-        </w:rPr>
-        <w:t>get</w:t>
-      </w:r>
-      <w:proofErr w:type="spellEnd"/>
-      <w:r>
-        <w:rPr>
-          <w:highlight w:val="green"/>
-        </w:rPr>
-        <w:t xml:space="preserve"> </w:t>
-      </w:r>
-      <w:proofErr w:type="spellStart"/>
-      <w:r>
-        <w:rPr>
-          <w:highlight w:val="green"/>
-        </w:rPr>
-        <w:t>solines</w:t>
-      </w:r>
-      <w:proofErr w:type="spellEnd"/>
-      <w:r>
-        <w:rPr>
-          <w:highlight w:val="green"/>
-        </w:rPr>
-        <w:t xml:space="preserve"> por estatus 0</w:t>
-      </w:r>
-    </w:p>
-    <w:p>
-      <w:pPr>
-        <w:rPr>
-          <w:highlight w:val="green"/>
-        </w:rPr>
-      </w:pPr>
-      <w:r>
-        <w:rPr>
-          <w:highlight w:val="green"/>
-        </w:rPr>
-        <w:t>-</w:t>
-      </w:r>
-      <w:proofErr w:type="spellStart"/>
-      <w:r>
-        <w:rPr>
-          <w:highlight w:val="green"/>
-        </w:rPr>
-        <w:t>get</w:t>
-      </w:r>
-      <w:proofErr w:type="spellEnd"/>
-      <w:r>
-        <w:rPr>
-          <w:highlight w:val="green"/>
-        </w:rPr>
-        <w:t xml:space="preserve"> </w:t>
-      </w:r>
-      <w:proofErr w:type="spellStart"/>
-      <w:r>
-        <w:rPr>
-          <w:highlight w:val="green"/>
-        </w:rPr>
-        <w:t>solines</w:t>
-      </w:r>
-      <w:proofErr w:type="spellEnd"/>
-      <w:r>
-        <w:rPr>
-          <w:highlight w:val="green"/>
-        </w:rPr>
-        <w:t xml:space="preserve"> por estatus 1</w:t>
-      </w:r>
-    </w:p>
-    <w:p>
-      <w:r>
-        <w:rPr>
-          <w:highlight w:val="green"/>
-        </w:rPr>
-        <w:t>-</w:t>
-      </w:r>
-      <w:proofErr w:type="spellStart"/>
-      <w:r>
-        <w:rPr>
-          <w:highlight w:val="green"/>
-        </w:rPr>
-        <w:t>get</w:t>
-      </w:r>
-      <w:proofErr w:type="spellEnd"/>
-      <w:r>
-        <w:rPr>
-          <w:highlight w:val="green"/>
-        </w:rPr>
-        <w:t xml:space="preserve"> </w:t>
-      </w:r>
-      <w:proofErr w:type="spellStart"/>
-      <w:r>
-        <w:rPr>
-          <w:highlight w:val="green"/>
-        </w:rPr>
-        <w:t>solines</w:t>
-      </w:r>
-      <w:proofErr w:type="spellEnd"/>
-      <w:r>
-        <w:rPr>
-          <w:highlight w:val="green"/>
-        </w:rPr>
-        <w:t xml:space="preserve"> por estatus 2</w:t>
-      </w:r>
-    </w:p>
-    <w:p>
-      <w:r>
-        <w:t>-</w:t>
-      </w:r>
-      <w:proofErr w:type="spellStart"/>
-      <w:r>
-        <w:t>get</w:t>
-      </w:r>
-      <w:proofErr w:type="spellEnd"/>
-      <w:r>
-        <w:t xml:space="preserve"> saldo por proyecto </w:t>
-      </w:r>
-    </w:p>
-    <w:p>
-      <w:r>
-        <w:rPr>
-          <w:highlight w:val="green"/>
-        </w:rPr>
-        <w:t>-</w:t>
-      </w:r>
-      <w:proofErr w:type="spellStart"/>
-      <w:r>
-        <w:rPr>
-          <w:highlight w:val="green"/>
-        </w:rPr>
-        <w:t>get</w:t>
-      </w:r>
-      <w:proofErr w:type="spellEnd"/>
-      <w:r>
-        <w:rPr>
-          <w:highlight w:val="green"/>
-        </w:rPr>
-        <w:t xml:space="preserve"> saldo asignado</w:t>
-      </w:r>
-    </w:p>
-    <w:p>
-      <w:r>
-        <w:rPr>
-          <w:highlight w:val="green"/>
-        </w:rPr>
-        <w:t>-</w:t>
-      </w:r>
-      <w:proofErr w:type="spellStart"/>
-      <w:r>
-        <w:rPr>
-          <w:highlight w:val="green"/>
-        </w:rPr>
-        <w:t>get</w:t>
-      </w:r>
-      <w:proofErr w:type="spellEnd"/>
-      <w:r>
-        <w:rPr>
-          <w:highlight w:val="green"/>
-        </w:rPr>
-        <w:t xml:space="preserve"> saldo general</w:t>
-      </w:r>
-      <w:r>
-        <w:rPr>
-          <w:highlight w:val="green"/>
-        </w:rPr>
-        <w:t xml:space="preserve"> del periodo</w:t>
-      </w:r>
-    </w:p>
-    <w:p>
-      <w:r>
-        <w:t>-</w:t>
-      </w:r>
-      <w:proofErr w:type="spellStart"/>
-      <w:r>
-        <w:t>update</w:t>
-      </w:r>
-      <w:proofErr w:type="spellEnd"/>
-      <w:r>
-        <w:t xml:space="preserve"> proyecto encargado</w:t>
-      </w:r>
-    </w:p>
-    <w:p>
-      <w:r>
-        <w:t>-</w:t>
-      </w:r>
-      <w:proofErr w:type="spellStart"/>
-      <w:r>
-        <w:t>update</w:t>
-      </w:r>
-      <w:proofErr w:type="spellEnd"/>
-      <w:r>
-        <w:t xml:space="preserve"> proyecto departamento </w:t>
-      </w:r>
-    </w:p>
-    <w:p>
-      <w:r>
-        <w:t>-</w:t>
-      </w:r>
-      <w:proofErr w:type="spellStart"/>
-      <w:r>
-        <w:t>update</w:t>
-      </w:r>
-      <w:proofErr w:type="spellEnd"/>
-      <w:r>
-        <w:t xml:space="preserve"> </w:t>
-      </w:r>
-      <w:proofErr w:type="spellStart"/>
-      <w:r>
-        <w:t>solin</w:t>
-      </w:r>
-      <w:proofErr w:type="spellEnd"/>
-      <w:r>
-        <w:t xml:space="preserve"> estatus</w:t>
-      </w:r>
-    </w:p>
-    <w:p>
-      <w:r>
-        <w:t>-</w:t>
-      </w:r>
-      <w:proofErr w:type="spellStart"/>
-      <w:r>
-        <w:t>create</w:t>
-      </w:r>
-      <w:proofErr w:type="spellEnd"/>
-      <w:r>
-        <w:t xml:space="preserve"> proyecto </w:t>
-      </w:r>
-    </w:p>
-    <w:p>
-      <w:r>
-        <w:t>-</w:t>
-      </w:r>
-      <w:proofErr w:type="spellStart"/>
-      <w:r>
-        <w:t>create</w:t>
-      </w:r>
-      <w:proofErr w:type="spellEnd"/>
-      <w:r>
-        <w:t xml:space="preserve"> recurso</w:t>
-      </w:r>
-    </w:p>
-    <w:p/>
-    <w:p>
-      <w:r>
-        <w:t>Vista financiero</w:t>
-      </w:r>
-    </w:p>
-    <w:p>
-      <w:pPr>
-        <w:rPr>
-          <w:highlight w:val="green"/>
-        </w:rPr>
-      </w:pPr>
-      <w:r>
-        <w:rPr>
-          <w:highlight w:val="green"/>
-        </w:rPr>
-        <w:t>-</w:t>
-      </w:r>
-      <w:proofErr w:type="spellStart"/>
-      <w:r>
-        <w:rPr>
-          <w:highlight w:val="green"/>
-        </w:rPr>
-        <w:t>get</w:t>
-      </w:r>
-      <w:proofErr w:type="spellEnd"/>
-      <w:r>
-        <w:rPr>
-          <w:highlight w:val="green"/>
-        </w:rPr>
-        <w:t xml:space="preserve"> </w:t>
-      </w:r>
-      <w:proofErr w:type="spellStart"/>
-      <w:r>
-        <w:rPr>
-          <w:highlight w:val="green"/>
-        </w:rPr>
-        <w:t>solines</w:t>
-      </w:r>
-      <w:proofErr w:type="spellEnd"/>
-      <w:r>
-        <w:rPr>
-          <w:highlight w:val="green"/>
-        </w:rPr>
-        <w:t xml:space="preserve"> por estatus 0</w:t>
-      </w:r>
-    </w:p>
-    <w:p>
-      <w:pPr>
-        <w:rPr>
-          <w:highlight w:val="green"/>
-        </w:rPr>
-      </w:pPr>
-      <w:r>
-        <w:rPr>
-          <w:highlight w:val="green"/>
-        </w:rPr>
-        <w:t>-</w:t>
-      </w:r>
-      <w:proofErr w:type="spellStart"/>
-      <w:r>
-        <w:rPr>
-          <w:highlight w:val="green"/>
-        </w:rPr>
-        <w:t>get</w:t>
-      </w:r>
-      <w:proofErr w:type="spellEnd"/>
-      <w:r>
-        <w:rPr>
-          <w:highlight w:val="green"/>
-        </w:rPr>
-        <w:t xml:space="preserve"> </w:t>
-      </w:r>
-      <w:proofErr w:type="spellStart"/>
-      <w:r>
-        <w:rPr>
-          <w:highlight w:val="green"/>
-        </w:rPr>
-        <w:t>solines</w:t>
-      </w:r>
-      <w:proofErr w:type="spellEnd"/>
-      <w:r>
-        <w:rPr>
-          <w:highlight w:val="green"/>
-        </w:rPr>
-        <w:t xml:space="preserve"> por estatus 1</w:t>
-      </w:r>
-    </w:p>
-    <w:p>
-      <w:r>
-        <w:rPr>
-          <w:highlight w:val="green"/>
-        </w:rPr>
-        <w:t>-</w:t>
-      </w:r>
-      <w:proofErr w:type="spellStart"/>
-      <w:r>
-        <w:rPr>
-          <w:highlight w:val="green"/>
-        </w:rPr>
-        <w:t>get</w:t>
-      </w:r>
-      <w:proofErr w:type="spellEnd"/>
-      <w:r>
-        <w:rPr>
-          <w:highlight w:val="green"/>
-        </w:rPr>
-        <w:t xml:space="preserve"> </w:t>
-      </w:r>
-      <w:proofErr w:type="spellStart"/>
-      <w:r>
-        <w:rPr>
-          <w:highlight w:val="green"/>
-        </w:rPr>
-        <w:t>solines</w:t>
-      </w:r>
-      <w:proofErr w:type="spellEnd"/>
-      <w:r>
-        <w:rPr>
-          <w:highlight w:val="green"/>
-        </w:rPr>
-        <w:t xml:space="preserve"> por estatus 2</w:t>
-      </w:r>
-    </w:p>
-    <w:p>
-      <w:r>
-        <w:t>-</w:t>
-      </w:r>
-      <w:proofErr w:type="spellStart"/>
-      <w:r>
-        <w:t>get</w:t>
-      </w:r>
-      <w:proofErr w:type="spellEnd"/>
-      <w:r>
-        <w:t xml:space="preserve"> saldo por proyecto </w:t>
-      </w:r>
-    </w:p>
-    <w:p>
-      <w:r>
-        <w:rPr>
-          <w:highlight w:val="green"/>
-        </w:rPr>
-        <w:t>-</w:t>
-      </w:r>
-      <w:proofErr w:type="spellStart"/>
-      <w:r>
-        <w:rPr>
-          <w:highlight w:val="green"/>
-        </w:rPr>
-        <w:t>get</w:t>
-      </w:r>
-      <w:proofErr w:type="spellEnd"/>
-      <w:r>
-        <w:rPr>
-          <w:highlight w:val="green"/>
-        </w:rPr>
-        <w:t xml:space="preserve"> saldo asignado</w:t>
-      </w:r>
-    </w:p>
-    <w:p>
+    </w:p>
+    <w:p>
+      <w:r>
+        <w:rPr>
+          <w:highlight w:val="green"/>
+        </w:rPr>
+        <w:t xml:space="preserve">-falta campo </w:t>
+      </w:r>
+      <w:proofErr w:type="spellStart"/>
+      <w:r>
+        <w:rPr>
+          <w:highlight w:val="green"/>
+        </w:rPr>
+        <w:t>descripcion</w:t>
+      </w:r>
       <w:bookmarkStart w:id="0" w:name="_GoBack"/>
       <w:bookmarkEnd w:id="0"/>
-      <w:r>
-        <w:rPr>
-          <w:highlight w:val="green"/>
-        </w:rPr>
-        <w:t>-</w:t>
-      </w:r>
-      <w:proofErr w:type="spellStart"/>
-      <w:r>
-        <w:rPr>
-          <w:highlight w:val="green"/>
-        </w:rPr>
-        <w:t>get</w:t>
-      </w:r>
-      <w:proofErr w:type="spellEnd"/>
-      <w:r>
-        <w:rPr>
-          <w:highlight w:val="green"/>
-        </w:rPr>
-        <w:t xml:space="preserve"> saldo general</w:t>
-      </w:r>
-      <w:r>
-        <w:rPr>
-          <w:highlight w:val="green"/>
-        </w:rPr>
-        <w:t xml:space="preserve"> del periodo</w:t>
-      </w:r>
-    </w:p>
-    <w:p>
-      <w:r>
-        <w:t>-</w:t>
-      </w:r>
-      <w:proofErr w:type="spellStart"/>
-      <w:r>
-        <w:t>update</w:t>
-      </w:r>
-      <w:proofErr w:type="spellEnd"/>
-      <w:r>
-        <w:t xml:space="preserve"> proyecto encargado</w:t>
-      </w:r>
-    </w:p>
-    <w:p>
-      <w:r>
-        <w:t>-</w:t>
-      </w:r>
-      <w:proofErr w:type="spellStart"/>
-      <w:r>
-        <w:t>update</w:t>
-      </w:r>
-      <w:proofErr w:type="spellEnd"/>
-      <w:r>
-        <w:t xml:space="preserve"> proyecto departamento </w:t>
-      </w:r>
-    </w:p>
-    <w:p>
-      <w:r>
-        <w:t>-</w:t>
-      </w:r>
-      <w:proofErr w:type="spellStart"/>
-      <w:r>
-        <w:t>update</w:t>
-      </w:r>
-      <w:proofErr w:type="spellEnd"/>
-      <w:r>
-        <w:t xml:space="preserve"> </w:t>
-      </w:r>
-      <w:proofErr w:type="spellStart"/>
-      <w:r>
-        <w:t>solin</w:t>
-      </w:r>
-      <w:proofErr w:type="spellEnd"/>
-      <w:r>
-        <w:t xml:space="preserve"> estatus</w:t>
-      </w:r>
-    </w:p>
-    <w:p>
-      <w:r>
-        <w:t>-</w:t>
-      </w:r>
-      <w:proofErr w:type="spellStart"/>
-      <w:r>
-        <w:t>create</w:t>
-      </w:r>
-      <w:proofErr w:type="spellEnd"/>
-      <w:r>
-        <w:t xml:space="preserve"> proyecto </w:t>
-      </w:r>
-    </w:p>
-    <w:p>
-      <w:r>
-        <w:t>-</w:t>
-      </w:r>
-      <w:proofErr w:type="spellStart"/>
-      <w:r>
-        <w:t>create</w:t>
-      </w:r>
-      <w:proofErr w:type="spellEnd"/>
-      <w:r>
-        <w:t xml:space="preserve"> recurso</w:t>
-      </w:r>
-    </w:p>
-    <w:p>
-      <w:r>
-        <w:br w:type="page"/>
-      </w:r>
-    </w:p>
-    <w:p>
-      <w:r>
-        <w:lastRenderedPageBreak/>
-        <w:t>Usuario</w:t>
-      </w:r>
-    </w:p>
-    <w:p>
-      <w:r>
-        <w:t>-falta campo rol</w:t>
-      </w:r>
-    </w:p>
-    <w:p/>
-    <w:p>
-      <w:proofErr w:type="spellStart"/>
-      <w:r>
-        <w:t>Solin</w:t>
-      </w:r>
-      <w:proofErr w:type="spellEnd"/>
-      <w:r>
-        <w:t xml:space="preserve"> </w:t>
-      </w:r>
-    </w:p>
-    <w:p>
-      <w:r>
-        <w:t xml:space="preserve">-falta campo </w:t>
-      </w:r>
-      <w:proofErr w:type="spellStart"/>
-      <w:r>
-        <w:t>descripcion</w:t>
-      </w:r>
-      <w:proofErr w:type="spellEnd"/>
-    </w:p>
-    <w:p/>
+      <w:proofErr w:type="spellEnd"/>
+    </w:p>
+    <w:p>
+      <w:pPr>
+        <w:rPr>
+          <w:b/>
+        </w:rPr>
+      </w:pPr>
+      <w:r>
+        <w:rPr>
+          <w:b/>
+        </w:rPr>
+        <w:t xml:space="preserve">Variables que se necesitan guardar por </w:t>
+      </w:r>
+      <w:r>
+        <w:rPr>
+          <w:b/>
+        </w:rPr>
+        <w:t>acción</w:t>
+      </w:r>
+    </w:p>
+    <w:p>
+      <w:r>
+        <w:t xml:space="preserve">Para </w:t>
+      </w:r>
+      <w:proofErr w:type="spellStart"/>
+      <w:r>
+        <w:t>loguin</w:t>
+      </w:r>
+      <w:proofErr w:type="spellEnd"/>
+    </w:p>
+    <w:p>
+      <w:pPr>
+        <w:pStyle w:val="Prrafodelista"/>
+        <w:numPr>
+          <w:ilvl w:val="0"/>
+          <w:numId w:val="1"/>
+        </w:numPr>
+      </w:pPr>
+      <w:r>
+        <w:t xml:space="preserve">Guardar usuario y </w:t>
+      </w:r>
+      <w:proofErr w:type="spellStart"/>
+      <w:r>
+        <w:t>password</w:t>
+      </w:r>
+      <w:proofErr w:type="spellEnd"/>
+    </w:p>
+    <w:p>
+      <w:pPr>
+        <w:pStyle w:val="Prrafodelista"/>
+        <w:numPr>
+          <w:ilvl w:val="0"/>
+          <w:numId w:val="1"/>
+        </w:numPr>
+      </w:pPr>
+      <w:r>
+        <w:t>Guardar periodo</w:t>
+      </w:r>
+    </w:p>
+    <w:p>
+      <w:pPr>
+        <w:pStyle w:val="Prrafodelista"/>
+        <w:numPr>
+          <w:ilvl w:val="0"/>
+          <w:numId w:val="1"/>
+        </w:numPr>
+      </w:pPr>
+      <w:r>
+        <w:t>Guardar id</w:t>
+      </w:r>
+    </w:p>
+    <w:p>
+      <w:pPr>
+        <w:pStyle w:val="Prrafodelista"/>
+        <w:numPr>
+          <w:ilvl w:val="0"/>
+          <w:numId w:val="1"/>
+        </w:numPr>
+      </w:pPr>
+      <w:proofErr w:type="spellStart"/>
+      <w:r>
+        <w:t>Id_departamento</w:t>
+      </w:r>
+      <w:proofErr w:type="spellEnd"/>
+    </w:p>
+    <w:p>
+      <w:r>
+        <w:t>Para consultar, modificar o eliminar usuario</w:t>
+      </w:r>
+    </w:p>
+    <w:p>
+      <w:pPr>
+        <w:pStyle w:val="Prrafodelista"/>
+        <w:numPr>
+          <w:ilvl w:val="0"/>
+          <w:numId w:val="2"/>
+        </w:numPr>
+      </w:pPr>
+      <w:r>
+        <w:t>Id usuario</w:t>
+      </w:r>
+    </w:p>
+    <w:p>
+      <w:r>
+        <w:t xml:space="preserve">Para crear </w:t>
+      </w:r>
+      <w:proofErr w:type="spellStart"/>
+      <w:r>
+        <w:t>solines</w:t>
+      </w:r>
+      <w:proofErr w:type="spellEnd"/>
+    </w:p>
+    <w:p>
+      <w:pPr>
+        <w:pStyle w:val="Prrafodelista"/>
+        <w:numPr>
+          <w:ilvl w:val="0"/>
+          <w:numId w:val="2"/>
+        </w:numPr>
+      </w:pPr>
+      <w:proofErr w:type="spellStart"/>
+      <w:r>
+        <w:t>Id_departamento</w:t>
+      </w:r>
+      <w:proofErr w:type="spellEnd"/>
+    </w:p>
+    <w:p>
+      <w:pPr>
+        <w:pStyle w:val="Prrafodelista"/>
+        <w:numPr>
+          <w:ilvl w:val="0"/>
+          <w:numId w:val="2"/>
+        </w:numPr>
+      </w:pPr>
+      <w:proofErr w:type="spellStart"/>
+      <w:r>
+        <w:t>Id_usuario</w:t>
+      </w:r>
+      <w:proofErr w:type="spellEnd"/>
+    </w:p>
     <w:sectPr>
       <w:pgSz w:w="12240" w:h="15840"/>
       <w:pgMar w:top="1417" w:right="1701" w:bottom="1417" w:left="1701" w:header="708" w:footer="708" w:gutter="0"/>
@@ -883,6 +1049,243 @@
     </w:sectPr>
   </w:body>
 </w:document>
+</file>
+
+<file path=word/numbering.xml><?xml version="1.0" encoding="utf-8"?>
+<w:numbering xmlns:wpc="http://schemas.microsoft.com/office/word/2010/wordprocessingCanvas" xmlns:mc="http://schemas.openxmlformats.org/markup-compatibility/2006" xmlns:o="urn:schemas-microsoft-com:office:office" xmlns:r="http://schemas.openxmlformats.org/officeDocument/2006/relationships" xmlns:m="http://schemas.openxmlformats.org/officeDocument/2006/math" xmlns:v="urn:schemas-microsoft-com:vml" xmlns:wp14="http://schemas.microsoft.com/office/word/2010/wordprocessingDrawing" xmlns:wp="http://schemas.openxmlformats.org/drawingml/2006/wordprocessingDrawing" xmlns:w10="urn:schemas-microsoft-com:office:word" xmlns:w="http://schemas.openxmlformats.org/wordprocessingml/2006/main" xmlns:w14="http://schemas.microsoft.com/office/word/2010/wordml" xmlns:w15="http://schemas.microsoft.com/office/word/2012/wordml" xmlns:wpg="http://schemas.microsoft.com/office/word/2010/wordprocessingGroup" xmlns:wpi="http://schemas.microsoft.com/office/word/2010/wordprocessingInk" xmlns:wne="http://schemas.microsoft.com/office/word/2006/wordml" xmlns:wps="http://schemas.microsoft.com/office/word/2010/wordprocessingShape" mc:Ignorable="w14 w15 wp14">
+  <w:abstractNum w:abstractNumId="0" w15:restartNumberingAfterBreak="0">
+    <w:nsid w:val="377F505B"/>
+    <w:multiLevelType w:val="hybridMultilevel"/>
+    <w:tmpl w:val="B940835A"/>
+    <w:lvl w:ilvl="0" w:tplc="080A0001">
+      <w:start w:val="1"/>
+      <w:numFmt w:val="bullet"/>
+      <w:lvlText w:val=""/>
+      <w:lvlJc w:val="left"/>
+      <w:pPr>
+        <w:ind w:left="720" w:hanging="360"/>
+      </w:pPr>
+      <w:rPr>
+        <w:rFonts w:ascii="Symbol" w:hAnsi="Symbol" w:hint="default"/>
+      </w:rPr>
+    </w:lvl>
+    <w:lvl w:ilvl="1" w:tplc="080A0003" w:tentative="1">
+      <w:start w:val="1"/>
+      <w:numFmt w:val="bullet"/>
+      <w:lvlText w:val="o"/>
+      <w:lvlJc w:val="left"/>
+      <w:pPr>
+        <w:ind w:left="1440" w:hanging="360"/>
+      </w:pPr>
+      <w:rPr>
+        <w:rFonts w:ascii="Courier New" w:hAnsi="Courier New" w:cs="Courier New" w:hint="default"/>
+      </w:rPr>
+    </w:lvl>
+    <w:lvl w:ilvl="2" w:tplc="080A0005" w:tentative="1">
+      <w:start w:val="1"/>
+      <w:numFmt w:val="bullet"/>
+      <w:lvlText w:val=""/>
+      <w:lvlJc w:val="left"/>
+      <w:pPr>
+        <w:ind w:left="2160" w:hanging="360"/>
+      </w:pPr>
+      <w:rPr>
+        <w:rFonts w:ascii="Wingdings" w:hAnsi="Wingdings" w:hint="default"/>
+      </w:rPr>
+    </w:lvl>
+    <w:lvl w:ilvl="3" w:tplc="080A0001" w:tentative="1">
+      <w:start w:val="1"/>
+      <w:numFmt w:val="bullet"/>
+      <w:lvlText w:val=""/>
+      <w:lvlJc w:val="left"/>
+      <w:pPr>
+        <w:ind w:left="2880" w:hanging="360"/>
+      </w:pPr>
+      <w:rPr>
+        <w:rFonts w:ascii="Symbol" w:hAnsi="Symbol" w:hint="default"/>
+      </w:rPr>
+    </w:lvl>
+    <w:lvl w:ilvl="4" w:tplc="080A0003" w:tentative="1">
+      <w:start w:val="1"/>
+      <w:numFmt w:val="bullet"/>
+      <w:lvlText w:val="o"/>
+      <w:lvlJc w:val="left"/>
+      <w:pPr>
+        <w:ind w:left="3600" w:hanging="360"/>
+      </w:pPr>
+      <w:rPr>
+        <w:rFonts w:ascii="Courier New" w:hAnsi="Courier New" w:cs="Courier New" w:hint="default"/>
+      </w:rPr>
+    </w:lvl>
+    <w:lvl w:ilvl="5" w:tplc="080A0005" w:tentative="1">
+      <w:start w:val="1"/>
+      <w:numFmt w:val="bullet"/>
+      <w:lvlText w:val=""/>
+      <w:lvlJc w:val="left"/>
+      <w:pPr>
+        <w:ind w:left="4320" w:hanging="360"/>
+      </w:pPr>
+      <w:rPr>
+        <w:rFonts w:ascii="Wingdings" w:hAnsi="Wingdings" w:hint="default"/>
+      </w:rPr>
+    </w:lvl>
+    <w:lvl w:ilvl="6" w:tplc="080A0001" w:tentative="1">
+      <w:start w:val="1"/>
+      <w:numFmt w:val="bullet"/>
+      <w:lvlText w:val=""/>
+      <w:lvlJc w:val="left"/>
+      <w:pPr>
+        <w:ind w:left="5040" w:hanging="360"/>
+      </w:pPr>
+      <w:rPr>
+        <w:rFonts w:ascii="Symbol" w:hAnsi="Symbol" w:hint="default"/>
+      </w:rPr>
+    </w:lvl>
+    <w:lvl w:ilvl="7" w:tplc="080A0003" w:tentative="1">
+      <w:start w:val="1"/>
+      <w:numFmt w:val="bullet"/>
+      <w:lvlText w:val="o"/>
+      <w:lvlJc w:val="left"/>
+      <w:pPr>
+        <w:ind w:left="5760" w:hanging="360"/>
+      </w:pPr>
+      <w:rPr>
+        <w:rFonts w:ascii="Courier New" w:hAnsi="Courier New" w:cs="Courier New" w:hint="default"/>
+      </w:rPr>
+    </w:lvl>
+    <w:lvl w:ilvl="8" w:tplc="080A0005" w:tentative="1">
+      <w:start w:val="1"/>
+      <w:numFmt w:val="bullet"/>
+      <w:lvlText w:val=""/>
+      <w:lvlJc w:val="left"/>
+      <w:pPr>
+        <w:ind w:left="6480" w:hanging="360"/>
+      </w:pPr>
+      <w:rPr>
+        <w:rFonts w:ascii="Wingdings" w:hAnsi="Wingdings" w:hint="default"/>
+      </w:rPr>
+    </w:lvl>
+  </w:abstractNum>
+  <w:abstractNum w:abstractNumId="1" w15:restartNumberingAfterBreak="0">
+    <w:nsid w:val="71046474"/>
+    <w:multiLevelType w:val="hybridMultilevel"/>
+    <w:tmpl w:val="E4A66864"/>
+    <w:lvl w:ilvl="0" w:tplc="080A0001">
+      <w:start w:val="1"/>
+      <w:numFmt w:val="bullet"/>
+      <w:lvlText w:val=""/>
+      <w:lvlJc w:val="left"/>
+      <w:pPr>
+        <w:ind w:left="720" w:hanging="360"/>
+      </w:pPr>
+      <w:rPr>
+        <w:rFonts w:ascii="Symbol" w:hAnsi="Symbol" w:hint="default"/>
+      </w:rPr>
+    </w:lvl>
+    <w:lvl w:ilvl="1" w:tplc="080A0003" w:tentative="1">
+      <w:start w:val="1"/>
+      <w:numFmt w:val="bullet"/>
+      <w:lvlText w:val="o"/>
+      <w:lvlJc w:val="left"/>
+      <w:pPr>
+        <w:ind w:left="1440" w:hanging="360"/>
+      </w:pPr>
+      <w:rPr>
+        <w:rFonts w:ascii="Courier New" w:hAnsi="Courier New" w:cs="Courier New" w:hint="default"/>
+      </w:rPr>
+    </w:lvl>
+    <w:lvl w:ilvl="2" w:tplc="080A0005" w:tentative="1">
+      <w:start w:val="1"/>
+      <w:numFmt w:val="bullet"/>
+      <w:lvlText w:val=""/>
+      <w:lvlJc w:val="left"/>
+      <w:pPr>
+        <w:ind w:left="2160" w:hanging="360"/>
+      </w:pPr>
+      <w:rPr>
+        <w:rFonts w:ascii="Wingdings" w:hAnsi="Wingdings" w:hint="default"/>
+      </w:rPr>
+    </w:lvl>
+    <w:lvl w:ilvl="3" w:tplc="080A0001" w:tentative="1">
+      <w:start w:val="1"/>
+      <w:numFmt w:val="bullet"/>
+      <w:lvlText w:val=""/>
+      <w:lvlJc w:val="left"/>
+      <w:pPr>
+        <w:ind w:left="2880" w:hanging="360"/>
+      </w:pPr>
+      <w:rPr>
+        <w:rFonts w:ascii="Symbol" w:hAnsi="Symbol" w:hint="default"/>
+      </w:rPr>
+    </w:lvl>
+    <w:lvl w:ilvl="4" w:tplc="080A0003" w:tentative="1">
+      <w:start w:val="1"/>
+      <w:numFmt w:val="bullet"/>
+      <w:lvlText w:val="o"/>
+      <w:lvlJc w:val="left"/>
+      <w:pPr>
+        <w:ind w:left="3600" w:hanging="360"/>
+      </w:pPr>
+      <w:rPr>
+        <w:rFonts w:ascii="Courier New" w:hAnsi="Courier New" w:cs="Courier New" w:hint="default"/>
+      </w:rPr>
+    </w:lvl>
+    <w:lvl w:ilvl="5" w:tplc="080A0005" w:tentative="1">
+      <w:start w:val="1"/>
+      <w:numFmt w:val="bullet"/>
+      <w:lvlText w:val=""/>
+      <w:lvlJc w:val="left"/>
+      <w:pPr>
+        <w:ind w:left="4320" w:hanging="360"/>
+      </w:pPr>
+      <w:rPr>
+        <w:rFonts w:ascii="Wingdings" w:hAnsi="Wingdings" w:hint="default"/>
+      </w:rPr>
+    </w:lvl>
+    <w:lvl w:ilvl="6" w:tplc="080A0001" w:tentative="1">
+      <w:start w:val="1"/>
+      <w:numFmt w:val="bullet"/>
+      <w:lvlText w:val=""/>
+      <w:lvlJc w:val="left"/>
+      <w:pPr>
+        <w:ind w:left="5040" w:hanging="360"/>
+      </w:pPr>
+      <w:rPr>
+        <w:rFonts w:ascii="Symbol" w:hAnsi="Symbol" w:hint="default"/>
+      </w:rPr>
+    </w:lvl>
+    <w:lvl w:ilvl="7" w:tplc="080A0003" w:tentative="1">
+      <w:start w:val="1"/>
+      <w:numFmt w:val="bullet"/>
+      <w:lvlText w:val="o"/>
+      <w:lvlJc w:val="left"/>
+      <w:pPr>
+        <w:ind w:left="5760" w:hanging="360"/>
+      </w:pPr>
+      <w:rPr>
+        <w:rFonts w:ascii="Courier New" w:hAnsi="Courier New" w:cs="Courier New" w:hint="default"/>
+      </w:rPr>
+    </w:lvl>
+    <w:lvl w:ilvl="8" w:tplc="080A0005" w:tentative="1">
+      <w:start w:val="1"/>
+      <w:numFmt w:val="bullet"/>
+      <w:lvlText w:val=""/>
+      <w:lvlJc w:val="left"/>
+      <w:pPr>
+        <w:ind w:left="6480" w:hanging="360"/>
+      </w:pPr>
+      <w:rPr>
+        <w:rFonts w:ascii="Wingdings" w:hAnsi="Wingdings" w:hint="default"/>
+      </w:rPr>
+    </w:lvl>
+  </w:abstractNum>
+  <w:num w:numId="1">
+    <w:abstractNumId w:val="1"/>
+  </w:num>
+  <w:num w:numId="2">
+    <w:abstractNumId w:val="0"/>
+  </w:num>
+</w:numbering>
 </file>
 
 <file path=word/styles.xml><?xml version="1.0" encoding="utf-8"?>
@@ -1306,6 +1709,17 @@
     <w:semiHidden/>
     <w:unhideWhenUsed/>
   </w:style>
+  <w:style w:type="paragraph" w:styleId="Prrafodelista">
+    <w:name w:val="List Paragraph"/>
+    <w:basedOn w:val="Normal"/>
+    <w:uiPriority w:val="34"/>
+    <w:qFormat/>
+    <w:rsid w:val="005B5007"/>
+    <w:pPr>
+      <w:ind w:left="720"/>
+      <w:contextualSpacing/>
+    </w:pPr>
+  </w:style>
 </w:styles>
 </file>
 
